--- a/Documentations/物流系统用例文档V1.docx
+++ b/Documentations/物流系统用例文档V1.docx
@@ -2,212 +2,1234 @@
 <file path=word/document.xml><?xml version="1.0" encoding="utf-8"?>
 <w:document xmlns:wpc="http://schemas.microsoft.com/office/word/2010/wordprocessingCanvas" xmlns:mo="http://schemas.microsoft.com/office/mac/office/2008/main" xmlns:mc="http://schemas.openxmlformats.org/markup-compatibility/2006" xmlns:mv="urn:schemas-microsoft-com:mac:vml" xmlns:o="urn:schemas-microsoft-com:office:office" xmlns:r="http://schemas.openxmlformats.org/officeDocument/2006/relationships" xmlns:m="http://schemas.openxmlformats.org/officeDocument/2006/math" xmlns:v="urn:schemas-microsoft-com:vml" xmlns:wp14="http://schemas.microsoft.com/office/word/2010/wordprocessingDrawing" xmlns:wp="http://schemas.openxmlformats.org/drawingml/2006/wordprocessingDrawing" xmlns:w10="urn:schemas-microsoft-com:office:word" xmlns:w="http://schemas.openxmlformats.org/wordprocessingml/2006/main" xmlns:w14="http://schemas.microsoft.com/office/word/2010/wordml" xmlns:wpg="http://schemas.microsoft.com/office/word/2010/wordprocessingGroup" xmlns:wpi="http://schemas.microsoft.com/office/word/2010/wordprocessingInk" xmlns:wne="http://schemas.microsoft.com/office/word/2006/wordml" xmlns:wps="http://schemas.microsoft.com/office/word/2010/wordprocessingShape" mc:Ignorable="w14 wp14">
   <w:body>
+    <w:sdt>
+      <w:sdtPr>
+        <w:id w:val="-99336367"/>
+        <w:docPartObj>
+          <w:docPartGallery w:val="Cover Pages"/>
+          <w:docPartUnique/>
+        </w:docPartObj>
+      </w:sdtPr>
+      <w:sdtEndPr>
+        <w:rPr>
+          <w:sz w:val="12"/>
+        </w:rPr>
+      </w:sdtEndPr>
+      <w:sdtContent>
+        <w:p>
+          <w:r>
+            <w:rPr>
+              <w:noProof/>
+            </w:rPr>
+            <mc:AlternateContent>
+              <mc:Choice Requires="wpg">
+                <w:drawing>
+                  <wp:anchor distT="0" distB="0" distL="114300" distR="114300" simplePos="0" relativeHeight="251663360" behindDoc="0" locked="1" layoutInCell="0" allowOverlap="1" wp14:anchorId="6D6FD7C7" wp14:editId="76B5CDB9">
+                    <wp:simplePos x="0" y="0"/>
+                    <wp:positionH relativeFrom="column">
+                      <wp:posOffset>4333875</wp:posOffset>
+                    </wp:positionH>
+                    <wp:positionV relativeFrom="page">
+                      <wp:posOffset>932815</wp:posOffset>
+                    </wp:positionV>
+                    <wp:extent cx="2377440" cy="777240"/>
+                    <wp:effectExtent l="0" t="0" r="3810" b="22860"/>
+                    <wp:wrapNone/>
+                    <wp:docPr id="91" name="Group 91"/>
+                    <wp:cNvGraphicFramePr/>
+                    <a:graphic xmlns:a="http://schemas.openxmlformats.org/drawingml/2006/main">
+                      <a:graphicData uri="http://schemas.microsoft.com/office/word/2010/wordprocessingGroup">
+                        <wpg:wgp>
+                          <wpg:cNvGrpSpPr/>
+                          <wpg:grpSpPr>
+                            <a:xfrm>
+                              <a:off x="0" y="0"/>
+                              <a:ext cx="2377440" cy="777240"/>
+                              <a:chOff x="0" y="0"/>
+                              <a:chExt cx="2377440" cy="776605"/>
+                            </a:xfrm>
+                          </wpg:grpSpPr>
+                          <wps:wsp>
+                            <wps:cNvPr id="92" name="Text Box 6"/>
+                            <wps:cNvSpPr txBox="1">
+                              <a:spLocks noChangeArrowheads="1"/>
+                            </wps:cNvSpPr>
+                            <wps:spPr bwMode="auto">
+                              <a:xfrm>
+                                <a:off x="0" y="123825"/>
+                                <a:ext cx="1257935" cy="517525"/>
+                              </a:xfrm>
+                              <a:prstGeom prst="rect">
+                                <a:avLst/>
+                              </a:prstGeom>
+                              <a:noFill/>
+                              <a:ln>
+                                <a:noFill/>
+                              </a:ln>
+                              <a:extLst>
+                                <a:ext uri="{909E8E84-426E-40dd-AFC4-6F175D3DCCD1}">
+                                  <a14:hiddenFill xmlns:a14="http://schemas.microsoft.com/office/drawing/2010/main">
+                                    <a:solidFill>
+                                      <a:srgbClr val="FFFFFF"/>
+                                    </a:solidFill>
+                                  </a14:hiddenFill>
+                                </a:ext>
+                                <a:ext uri="{91240B29-F687-4f45-9708-019B960494DF}">
+                                  <a14:hiddenLine xmlns:a14="http://schemas.microsoft.com/office/drawing/2010/main" w="9525">
+                                    <a:solidFill>
+                                      <a:srgbClr val="808080"/>
+                                    </a:solidFill>
+                                    <a:miter lim="800000"/>
+                                    <a:headEnd/>
+                                    <a:tailEnd/>
+                                  </a14:hiddenLine>
+                                </a:ext>
+                              </a:extLst>
+                            </wps:spPr>
+                            <wps:txbx>
+                              <w:txbxContent>
+                                <w:p>
+                                  <w:pPr>
+                                    <w:contextualSpacing/>
+                                    <w:jc w:val="right"/>
+                                    <w:rPr>
+                                      <w:rFonts w:ascii="Calibri" w:hAnsi="Calibri"/>
+                                      <w:b/>
+                                      <w:color w:val="808080" w:themeColor="background1" w:themeShade="80"/>
+                                      <w:sz w:val="32"/>
+                                      <w:szCs w:val="32"/>
+                                    </w:rPr>
+                                  </w:pPr>
+                                  <w:r>
+                                    <w:rPr>
+                                      <w:rFonts w:ascii="Calibri" w:hAnsi="Calibri"/>
+                                      <w:b/>
+                                      <w:color w:val="808080" w:themeColor="background1" w:themeShade="80"/>
+                                      <w:sz w:val="32"/>
+                                      <w:szCs w:val="32"/>
+                                      <w:lang w:val="zh-CN"/>
+                                    </w:rPr>
+                                    <w:t>秋季</w:t>
+                                  </w:r>
+                                </w:p>
+                              </w:txbxContent>
+                            </wps:txbx>
+                            <wps:bodyPr rot="0" vert="horz" wrap="square" lIns="0" tIns="0" rIns="0" bIns="0" anchor="t" anchorCtr="0" upright="1">
+                              <a:noAutofit/>
+                            </wps:bodyPr>
+                          </wps:wsp>
+                          <wps:wsp>
+                            <wps:cNvPr id="93" name="Text Box 7"/>
+                            <wps:cNvSpPr txBox="1">
+                              <a:spLocks noChangeArrowheads="1"/>
+                            </wps:cNvSpPr>
+                            <wps:spPr bwMode="auto">
+                              <a:xfrm>
+                                <a:off x="1381125" y="0"/>
+                                <a:ext cx="996315" cy="756920"/>
+                              </a:xfrm>
+                              <a:prstGeom prst="rect">
+                                <a:avLst/>
+                              </a:prstGeom>
+                              <a:noFill/>
+                              <a:ln>
+                                <a:noFill/>
+                              </a:ln>
+                              <a:extLst>
+                                <a:ext uri="{909E8E84-426E-40dd-AFC4-6F175D3DCCD1}">
+                                  <a14:hiddenFill xmlns:a14="http://schemas.microsoft.com/office/drawing/2010/main">
+                                    <a:solidFill>
+                                      <a:srgbClr val="FFFFFF"/>
+                                    </a:solidFill>
+                                  </a14:hiddenFill>
+                                </a:ext>
+                                <a:ext uri="{91240B29-F687-4f45-9708-019B960494DF}">
+                                  <a14:hiddenLine xmlns:a14="http://schemas.microsoft.com/office/drawing/2010/main" w="9525">
+                                    <a:solidFill>
+                                      <a:srgbClr val="000000"/>
+                                    </a:solidFill>
+                                    <a:miter lim="800000"/>
+                                    <a:headEnd/>
+                                    <a:tailEnd/>
+                                  </a14:hiddenLine>
+                                </a:ext>
+                              </a:extLst>
+                            </wps:spPr>
+                            <wps:txbx>
+                              <w:txbxContent>
+                                <w:p>
+                                  <w:pPr>
+                                    <w:contextualSpacing/>
+                                    <w:rPr>
+                                      <w:rFonts w:asciiTheme="majorHAnsi" w:hAnsiTheme="majorHAnsi" w:hint="eastAsia"/>
+                                      <w:color w:val="548DD4" w:themeColor="text2" w:themeTint="99"/>
+                                      <w:sz w:val="92"/>
+                                      <w:szCs w:val="92"/>
+                                    </w:rPr>
+                                  </w:pPr>
+                                  <w:r>
+                                    <w:rPr>
+                                      <w:rFonts w:asciiTheme="majorHAnsi" w:hAnsiTheme="majorHAnsi"/>
+                                      <w:color w:val="548DD4" w:themeColor="text2" w:themeTint="99"/>
+                                      <w:sz w:val="92"/>
+                                      <w:szCs w:val="92"/>
+                                      <w:lang w:val="zh-CN"/>
+                                    </w:rPr>
+                                    <w:t>1</w:t>
+                                  </w:r>
+                                  <w:r>
+                                    <w:rPr>
+                                      <w:rFonts w:asciiTheme="majorHAnsi" w:hAnsiTheme="majorHAnsi" w:hint="eastAsia"/>
+                                      <w:color w:val="548DD4" w:themeColor="text2" w:themeTint="99"/>
+                                      <w:sz w:val="92"/>
+                                      <w:szCs w:val="92"/>
+                                      <w:lang w:val="zh-CN"/>
+                                    </w:rPr>
+                                    <w:t>5</w:t>
+                                  </w:r>
+                                </w:p>
+                              </w:txbxContent>
+                            </wps:txbx>
+                            <wps:bodyPr rot="0" vert="horz" wrap="square" lIns="0" tIns="0" rIns="0" bIns="0" anchor="t" anchorCtr="0" upright="1">
+                              <a:noAutofit/>
+                            </wps:bodyPr>
+                          </wps:wsp>
+                          <wps:wsp>
+                            <wps:cNvPr id="101" name="AutoShape 8"/>
+                            <wps:cNvCnPr>
+                              <a:cxnSpLocks noChangeShapeType="1"/>
+                            </wps:cNvCnPr>
+                            <wps:spPr bwMode="auto">
+                              <a:xfrm>
+                                <a:off x="1333500" y="190500"/>
+                                <a:ext cx="0" cy="586105"/>
+                              </a:xfrm>
+                              <a:prstGeom prst="straightConnector1">
+                                <a:avLst/>
+                              </a:prstGeom>
+                              <a:noFill/>
+                              <a:ln w="19050">
+                                <a:solidFill>
+                                  <a:srgbClr val="808080"/>
+                                </a:solidFill>
+                                <a:round/>
+                                <a:headEnd/>
+                                <a:tailEnd/>
+                              </a:ln>
+                              <a:extLst>
+                                <a:ext uri="{909E8E84-426E-40dd-AFC4-6F175D3DCCD1}">
+                                  <a14:hiddenFill xmlns:a14="http://schemas.microsoft.com/office/drawing/2010/main">
+                                    <a:noFill/>
+                                  </a14:hiddenFill>
+                                </a:ext>
+                              </a:extLst>
+                            </wps:spPr>
+                            <wps:bodyPr/>
+                          </wps:wsp>
+                        </wpg:wgp>
+                      </a:graphicData>
+                    </a:graphic>
+                    <wp14:sizeRelH relativeFrom="margin">
+                      <wp14:pctWidth>0</wp14:pctWidth>
+                    </wp14:sizeRelH>
+                    <wp14:sizeRelV relativeFrom="margin">
+                      <wp14:pctHeight>0</wp14:pctHeight>
+                    </wp14:sizeRelV>
+                  </wp:anchor>
+                </w:drawing>
+              </mc:Choice>
+              <mc:Fallback>
+                <w:pict>
+                  <v:group id="Group 91" o:spid="_x0000_s1026" style="position:absolute;left:0;text-align:left;margin-left:341.25pt;margin-top:73.45pt;width:187.2pt;height:61.2pt;z-index:251663360;mso-position-vertical-relative:page;mso-width-relative:margin;mso-height-relative:margin" coordsize="2377440,776605" o:gfxdata="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" o:allowincell="f">
+                    <v:shapetype id="_x0000_t202" coordsize="21600,21600" o:spt="202" path="m0,0l0,21600,21600,21600,21600,0xe">
+                      <v:stroke joinstyle="miter"/>
+                      <v:path gradientshapeok="t" o:connecttype="rect"/>
+                    </v:shapetype>
+                    <v:shape id="Text Box 6" o:spid="_x0000_s1027" type="#_x0000_t202" style="position:absolute;top:123825;width:1257935;height:517525;visibility:visible;mso-wrap-style:square;v-text-anchor:top" o:gfxdata="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" filled="f" stroked="f" strokecolor="gray">
+                      <v:textbox inset="0,0,0,0">
+                        <w:txbxContent>
+                          <w:p>
+                            <w:pPr>
+                              <w:contextualSpacing/>
+                              <w:jc w:val="right"/>
+                              <w:rPr>
+                                <w:rFonts w:ascii="Calibri" w:hAnsi="Calibri"/>
+                                <w:b/>
+                                <w:color w:val="808080" w:themeColor="background1" w:themeShade="80"/>
+                                <w:sz w:val="32"/>
+                                <w:szCs w:val="32"/>
+                              </w:rPr>
+                            </w:pPr>
+                            <w:r>
+                              <w:rPr>
+                                <w:rFonts w:ascii="Calibri" w:hAnsi="Calibri"/>
+                                <w:b/>
+                                <w:color w:val="808080" w:themeColor="background1" w:themeShade="80"/>
+                                <w:sz w:val="32"/>
+                                <w:szCs w:val="32"/>
+                                <w:lang w:val="zh-CN"/>
+                              </w:rPr>
+                              <w:t>秋季</w:t>
+                            </w:r>
+                          </w:p>
+                        </w:txbxContent>
+                      </v:textbox>
+                    </v:shape>
+                    <v:shape id="Text Box 7" o:spid="_x0000_s1028" type="#_x0000_t202" style="position:absolute;left:1381125;width:996315;height:756920;visibility:visible;mso-wrap-style:square;v-text-anchor:top" o:gfxdata="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" filled="f" stroked="f">
+                      <v:textbox inset="0,0,0,0">
+                        <w:txbxContent>
+                          <w:p>
+                            <w:pPr>
+                              <w:contextualSpacing/>
+                              <w:rPr>
+                                <w:rFonts w:asciiTheme="majorHAnsi" w:hAnsiTheme="majorHAnsi" w:hint="eastAsia"/>
+                                <w:color w:val="548DD4" w:themeColor="text2" w:themeTint="99"/>
+                                <w:sz w:val="92"/>
+                                <w:szCs w:val="92"/>
+                              </w:rPr>
+                            </w:pPr>
+                            <w:r>
+                              <w:rPr>
+                                <w:rFonts w:asciiTheme="majorHAnsi" w:hAnsiTheme="majorHAnsi"/>
+                                <w:color w:val="548DD4" w:themeColor="text2" w:themeTint="99"/>
+                                <w:sz w:val="92"/>
+                                <w:szCs w:val="92"/>
+                                <w:lang w:val="zh-CN"/>
+                              </w:rPr>
+                              <w:t>1</w:t>
+                            </w:r>
+                            <w:r>
+                              <w:rPr>
+                                <w:rFonts w:asciiTheme="majorHAnsi" w:hAnsiTheme="majorHAnsi" w:hint="eastAsia"/>
+                                <w:color w:val="548DD4" w:themeColor="text2" w:themeTint="99"/>
+                                <w:sz w:val="92"/>
+                                <w:szCs w:val="92"/>
+                                <w:lang w:val="zh-CN"/>
+                              </w:rPr>
+                              <w:t>5</w:t>
+                            </w:r>
+                          </w:p>
+                        </w:txbxContent>
+                      </v:textbox>
+                    </v:shape>
+                    <v:shapetype id="_x0000_t32" coordsize="21600,21600" o:spt="32" o:oned="t" path="m0,0l21600,21600e" filled="f">
+                      <v:path arrowok="t" fillok="f" o:connecttype="none"/>
+                      <o:lock v:ext="edit" shapetype="t"/>
+                    </v:shapetype>
+                    <v:shape id="AutoShape 8" o:spid="_x0000_s1029" type="#_x0000_t32" style="position:absolute;left:1333500;top:190500;width:0;height:586105;visibility:visible;mso-wrap-style:square" o:connectortype="straight" o:gfxdata="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" strokecolor="gray" strokeweight="1.5pt"/>
+                    <w10:wrap anchory="page"/>
+                    <w10:anchorlock/>
+                  </v:group>
+                </w:pict>
+              </mc:Fallback>
+            </mc:AlternateContent>
+          </w:r>
+          <w:r>
+            <w:rPr>
+              <w:noProof/>
+            </w:rPr>
+            <mc:AlternateContent>
+              <mc:Choice Requires="wps">
+                <w:drawing>
+                  <wp:anchor distT="0" distB="0" distL="114300" distR="114300" simplePos="0" relativeHeight="251662336" behindDoc="0" locked="1" layoutInCell="0" allowOverlap="1" wp14:anchorId="37A229B8" wp14:editId="632746E4">
+                    <wp:simplePos x="0" y="0"/>
+                    <wp:positionH relativeFrom="page">
+                      <wp:posOffset>276225</wp:posOffset>
+                    </wp:positionH>
+                    <wp:positionV relativeFrom="page">
+                      <wp:posOffset>457200</wp:posOffset>
+                    </wp:positionV>
+                    <wp:extent cx="7013448" cy="219456"/>
+                    <wp:effectExtent l="0" t="0" r="0" b="9525"/>
+                    <wp:wrapNone/>
+                    <wp:docPr id="94" name="Rectangle 4"/>
+                    <wp:cNvGraphicFramePr>
+                      <a:graphicFrameLocks xmlns:a="http://schemas.openxmlformats.org/drawingml/2006/main"/>
+                    </wp:cNvGraphicFramePr>
+                    <a:graphic xmlns:a="http://schemas.openxmlformats.org/drawingml/2006/main">
+                      <a:graphicData uri="http://schemas.microsoft.com/office/word/2010/wordprocessingShape">
+                        <wps:wsp>
+                          <wps:cNvSpPr>
+                            <a:spLocks noChangeArrowheads="1"/>
+                          </wps:cNvSpPr>
+                          <wps:spPr bwMode="auto">
+                            <a:xfrm>
+                              <a:off x="0" y="0"/>
+                              <a:ext cx="7013448" cy="219456"/>
+                            </a:xfrm>
+                            <a:prstGeom prst="rect">
+                              <a:avLst/>
+                            </a:prstGeom>
+                            <a:solidFill>
+                              <a:schemeClr val="tx2">
+                                <a:lumMod val="40000"/>
+                                <a:lumOff val="60000"/>
+                              </a:schemeClr>
+                            </a:solidFill>
+                            <a:ln>
+                              <a:noFill/>
+                            </a:ln>
+                            <a:effectLst/>
+                            <a:extLst>
+                              <a:ext uri="{91240B29-F687-4f45-9708-019B960494DF}">
+                                <a14:hiddenLine xmlns:a14="http://schemas.microsoft.com/office/drawing/2010/main" w="19050">
+                                  <a:solidFill>
+                                    <a:srgbClr val="4A7EBB"/>
+                                  </a:solidFill>
+                                  <a:miter lim="800000"/>
+                                  <a:headEnd/>
+                                  <a:tailEnd/>
+                                </a14:hiddenLine>
+                              </a:ext>
+                              <a:ext uri="{AF507438-7753-43e0-B8FC-AC1667EBCBE1}">
+                                <a14:hiddenEffects xmlns:a14="http://schemas.microsoft.com/office/drawing/2010/main">
+                                  <a:effectLst>
+                                    <a:outerShdw blurRad="63500" dist="26940" dir="5400000" algn="ctr" rotWithShape="0">
+                                      <a:srgbClr val="000000">
+                                        <a:alpha val="35001"/>
+                                      </a:srgbClr>
+                                    </a:outerShdw>
+                                  </a:effectLst>
+                                </a14:hiddenEffects>
+                              </a:ext>
+                            </a:extLst>
+                          </wps:spPr>
+                          <wps:bodyPr rot="0" vert="horz" wrap="square" lIns="91440" tIns="91440" rIns="91440" bIns="91440" anchor="t" anchorCtr="0" upright="1">
+                            <a:noAutofit/>
+                          </wps:bodyPr>
+                        </wps:wsp>
+                      </a:graphicData>
+                    </a:graphic>
+                    <wp14:sizeRelH relativeFrom="page">
+                      <wp14:pctWidth>0</wp14:pctWidth>
+                    </wp14:sizeRelH>
+                    <wp14:sizeRelV relativeFrom="page">
+                      <wp14:pctHeight>0</wp14:pctHeight>
+                    </wp14:sizeRelV>
+                  </wp:anchor>
+                </w:drawing>
+              </mc:Choice>
+              <mc:Fallback>
+                <w:pict>
+                  <v:rect id="Rectangle 4" o:spid="_x0000_s1026" style="position:absolute;left:0;text-align:left;margin-left:21.75pt;margin-top:36pt;width:552.25pt;height:17.3pt;z-index:251662336;visibility:visible;mso-wrap-style:square;mso-width-percent:0;mso-height-percent:0;mso-wrap-distance-left:9pt;mso-wrap-distance-top:0;mso-wrap-distance-right:9pt;mso-wrap-distance-bottom:0;mso-position-horizontal:absolute;mso-position-horizontal-relative:page;mso-position-vertical:absolute;mso-position-vertical-relative:page;mso-width-percent:0;mso-height-percent:0;mso-width-relative:page;mso-height-relative:page;v-text-anchor:top" o:gfxdata="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" o:allowincell="f" fillcolor="#8db3e2 [1311]" stroked="f" strokecolor="#4a7ebb" strokeweight="1.5pt">
+                    <v:shadow opacity="22938f" offset="0"/>
+                    <v:textbox inset=",7.2pt,,7.2pt"/>
+                    <w10:wrap anchorx="page" anchory="page"/>
+                    <w10:anchorlock/>
+                  </v:rect>
+                </w:pict>
+              </mc:Fallback>
+            </mc:AlternateContent>
+          </w:r>
+          <w:r>
+            <w:rPr>
+              <w:noProof/>
+            </w:rPr>
+            <mc:AlternateContent>
+              <mc:Choice Requires="wps">
+                <w:drawing>
+                  <wp:anchor distT="0" distB="0" distL="114300" distR="114300" simplePos="0" relativeHeight="251661312" behindDoc="0" locked="1" layoutInCell="0" allowOverlap="1" wp14:anchorId="74D78ADE" wp14:editId="41B418A8">
+                    <wp:simplePos x="0" y="0"/>
+                    <wp:positionH relativeFrom="page">
+                      <wp:posOffset>228600</wp:posOffset>
+                    </wp:positionH>
+                    <wp:positionV relativeFrom="page">
+                      <wp:posOffset>3869055</wp:posOffset>
+                    </wp:positionV>
+                    <wp:extent cx="7162800" cy="4531360"/>
+                    <wp:effectExtent l="0" t="0" r="0" b="0"/>
+                    <wp:wrapNone/>
+                    <wp:docPr id="95" name="Rectangle 3"/>
+                    <wp:cNvGraphicFramePr>
+                      <a:graphicFrameLocks xmlns:a="http://schemas.openxmlformats.org/drawingml/2006/main"/>
+                    </wp:cNvGraphicFramePr>
+                    <a:graphic xmlns:a="http://schemas.openxmlformats.org/drawingml/2006/main">
+                      <a:graphicData uri="http://schemas.microsoft.com/office/word/2010/wordprocessingShape">
+                        <wps:wsp>
+                          <wps:cNvSpPr>
+                            <a:spLocks noChangeArrowheads="1"/>
+                          </wps:cNvSpPr>
+                          <wps:spPr bwMode="auto">
+                            <a:xfrm>
+                              <a:off x="0" y="0"/>
+                              <a:ext cx="7162800" cy="4531360"/>
+                            </a:xfrm>
+                            <a:prstGeom prst="rect">
+                              <a:avLst/>
+                            </a:prstGeom>
+                            <a:noFill/>
+                            <a:ln>
+                              <a:noFill/>
+                            </a:ln>
+                            <a:extLst>
+                              <a:ext uri="{909E8E84-426E-40dd-AFC4-6F175D3DCCD1}">
+                                <a14:hiddenFill xmlns:a14="http://schemas.microsoft.com/office/drawing/2010/main">
+                                  <a:solidFill>
+                                    <a:srgbClr val="FFFFFF"/>
+                                  </a:solidFill>
+                                </a14:hiddenFill>
+                              </a:ext>
+                              <a:ext uri="{91240B29-F687-4f45-9708-019B960494DF}">
+                                <a14:hiddenLine xmlns:a14="http://schemas.microsoft.com/office/drawing/2010/main" w="9525">
+                                  <a:solidFill>
+                                    <a:srgbClr val="000000"/>
+                                  </a:solidFill>
+                                  <a:miter lim="800000"/>
+                                  <a:headEnd/>
+                                  <a:tailEnd/>
+                                </a14:hiddenLine>
+                              </a:ext>
+                            </a:extLst>
+                          </wps:spPr>
+                          <wps:txbx>
+                            <w:txbxContent>
+                              <w:sdt>
+                                <w:sdtPr>
+                                  <w:rPr>
+                                    <w:rFonts w:asciiTheme="majorHAnsi" w:hAnsiTheme="majorHAnsi"/>
+                                    <w:color w:val="808080" w:themeColor="background1" w:themeShade="80"/>
+                                    <w:sz w:val="96"/>
+                                    <w:szCs w:val="96"/>
+                                  </w:rPr>
+                                  <w:alias w:val="标题"/>
+                                  <w:tag w:val=""/>
+                                  <w:id w:val="-424110634"/>
+                                  <w:dataBinding w:prefixMappings="xmlns:ns0='http://purl.org/dc/elements/1.1/' xmlns:ns1='http://schemas.openxmlformats.org/package/2006/metadata/core-properties' " w:xpath="/ns1:coreProperties[1]/ns0:title[1]" w:storeItemID="{6C3C8BC8-F283-45AE-878A-BAB7291924A1}"/>
+                                  <w:text/>
+                                </w:sdtPr>
+                                <w:sdtContent>
+                                  <w:p>
+                                    <w:pPr>
+                                      <w:contextualSpacing/>
+                                      <w:rPr>
+                                        <w:rFonts w:asciiTheme="majorHAnsi" w:hAnsiTheme="majorHAnsi"/>
+                                        <w:color w:val="808080" w:themeColor="background1" w:themeShade="80"/>
+                                        <w:sz w:val="96"/>
+                                        <w:szCs w:val="96"/>
+                                      </w:rPr>
+                                    </w:pPr>
+                                    <w:r>
+                                      <w:rPr>
+                                        <w:rFonts w:asciiTheme="majorHAnsi" w:hAnsiTheme="majorHAnsi"/>
+                                        <w:color w:val="808080" w:themeColor="background1" w:themeShade="80"/>
+                                        <w:sz w:val="96"/>
+                                        <w:szCs w:val="96"/>
+                                      </w:rPr>
+                                      <w:t>物流系统用例文档</w:t>
+                                    </w:r>
+                                  </w:p>
+                                </w:sdtContent>
+                              </w:sdt>
+                              <w:sdt>
+                                <w:sdtPr>
+                                  <w:rPr>
+                                    <w:rFonts w:asciiTheme="majorHAnsi" w:hAnsiTheme="majorHAnsi"/>
+                                    <w:color w:val="808080" w:themeColor="background1" w:themeShade="80"/>
+                                    <w:sz w:val="48"/>
+                                    <w:szCs w:val="48"/>
+                                  </w:rPr>
+                                  <w:alias w:val="作者"/>
+                                  <w:tag w:val=""/>
+                                  <w:id w:val="-718676703"/>
+                                  <w:dataBinding w:prefixMappings="xmlns:ns0='http://purl.org/dc/elements/1.1/' xmlns:ns1='http://schemas.openxmlformats.org/package/2006/metadata/core-properties' " w:xpath="/ns1:coreProperties[1]/ns0:creator[1]" w:storeItemID="{6C3C8BC8-F283-45AE-878A-BAB7291924A1}"/>
+                                  <w:text/>
+                                </w:sdtPr>
+                                <w:sdtContent>
+                                  <w:p>
+                                    <w:pPr>
+                                      <w:contextualSpacing/>
+                                      <w:rPr>
+                                        <w:rFonts w:asciiTheme="majorHAnsi" w:hAnsiTheme="majorHAnsi"/>
+                                        <w:color w:val="808080" w:themeColor="background1" w:themeShade="80"/>
+                                        <w:sz w:val="48"/>
+                                        <w:szCs w:val="48"/>
+                                      </w:rPr>
+                                    </w:pPr>
+                                    <w:r>
+                                      <w:rPr>
+                                        <w:rFonts w:asciiTheme="majorHAnsi" w:hAnsiTheme="majorHAnsi"/>
+                                        <w:color w:val="808080" w:themeColor="background1" w:themeShade="80"/>
+                                        <w:sz w:val="48"/>
+                                        <w:szCs w:val="48"/>
+                                      </w:rPr>
+                                      <w:t>崔浩</w:t>
+                                    </w:r>
+                                    <w:r>
+                                      <w:rPr>
+                                        <w:rFonts w:asciiTheme="majorHAnsi" w:hAnsiTheme="majorHAnsi"/>
+                                        <w:color w:val="808080" w:themeColor="background1" w:themeShade="80"/>
+                                        <w:sz w:val="48"/>
+                                        <w:szCs w:val="48"/>
+                                      </w:rPr>
+                                      <w:t xml:space="preserve"> </w:t>
+                                    </w:r>
+                                    <w:r>
+                                      <w:rPr>
+                                        <w:rFonts w:asciiTheme="majorHAnsi" w:hAnsiTheme="majorHAnsi"/>
+                                        <w:color w:val="808080" w:themeColor="background1" w:themeShade="80"/>
+                                        <w:sz w:val="48"/>
+                                        <w:szCs w:val="48"/>
+                                      </w:rPr>
+                                      <w:t>杜天蛟</w:t>
+                                    </w:r>
+                                    <w:r>
+                                      <w:rPr>
+                                        <w:rFonts w:asciiTheme="majorHAnsi" w:hAnsiTheme="majorHAnsi"/>
+                                        <w:color w:val="808080" w:themeColor="background1" w:themeShade="80"/>
+                                        <w:sz w:val="48"/>
+                                        <w:szCs w:val="48"/>
+                                      </w:rPr>
+                                      <w:t xml:space="preserve"> </w:t>
+                                    </w:r>
+                                    <w:r>
+                                      <w:rPr>
+                                        <w:rFonts w:asciiTheme="majorHAnsi" w:hAnsiTheme="majorHAnsi"/>
+                                        <w:color w:val="808080" w:themeColor="background1" w:themeShade="80"/>
+                                        <w:sz w:val="48"/>
+                                        <w:szCs w:val="48"/>
+                                      </w:rPr>
+                                      <w:t>高露</w:t>
+                                    </w:r>
+                                    <w:r>
+                                      <w:rPr>
+                                        <w:rFonts w:asciiTheme="majorHAnsi" w:hAnsiTheme="majorHAnsi"/>
+                                        <w:color w:val="808080" w:themeColor="background1" w:themeShade="80"/>
+                                        <w:sz w:val="48"/>
+                                        <w:szCs w:val="48"/>
+                                      </w:rPr>
+                                      <w:t xml:space="preserve"> </w:t>
+                                    </w:r>
+                                    <w:r>
+                                      <w:rPr>
+                                        <w:rFonts w:asciiTheme="majorHAnsi" w:hAnsiTheme="majorHAnsi"/>
+                                        <w:color w:val="808080" w:themeColor="background1" w:themeShade="80"/>
+                                        <w:sz w:val="48"/>
+                                        <w:szCs w:val="48"/>
+                                      </w:rPr>
+                                      <w:t>倪安松</w:t>
+                                    </w:r>
+                                  </w:p>
+                                </w:sdtContent>
+                              </w:sdt>
+                              <w:sdt>
+                                <w:sdtPr>
+                                  <w:rPr>
+                                    <w:rFonts w:asciiTheme="majorHAnsi" w:hAnsiTheme="majorHAnsi"/>
+                                    <w:color w:val="808080" w:themeColor="background1" w:themeShade="80"/>
+                                  </w:rPr>
+                                  <w:alias w:val="摘要"/>
+                                  <w:id w:val="8081542"/>
+                                  <w:showingPlcHdr/>
+                                  <w:dataBinding w:prefixMappings="xmlns:ns0='http://schemas.microsoft.com/office/2006/coverPageProps' " w:xpath="/ns0:CoverPageProperties[1]/ns0:Abstract[1]" w:storeItemID="{55AF091B-3C7A-41E3-B477-F2FDAA23CFDA}"/>
+                                  <w:text/>
+                                </w:sdtPr>
+                                <w:sdtContent>
+                                  <w:p>
+                                    <w:pPr>
+                                      <w:contextualSpacing/>
+                                      <w:rPr>
+                                        <w:rFonts w:asciiTheme="majorHAnsi" w:hAnsiTheme="majorHAnsi"/>
+                                        <w:color w:val="808080" w:themeColor="background1" w:themeShade="80"/>
+                                      </w:rPr>
+                                    </w:pPr>
+                                    <w:r>
+                                      <w:rPr>
+                                        <w:rFonts w:asciiTheme="majorHAnsi" w:hAnsiTheme="majorHAnsi"/>
+                                        <w:color w:val="808080" w:themeColor="background1" w:themeShade="80"/>
+                                      </w:rPr>
+                                      <w:t xml:space="preserve">     </w:t>
+                                    </w:r>
+                                  </w:p>
+                                </w:sdtContent>
+                              </w:sdt>
+                            </w:txbxContent>
+                          </wps:txbx>
+                          <wps:bodyPr rot="0" vert="horz" wrap="square" lIns="91440" tIns="45720" rIns="91440" bIns="45720" anchor="t" anchorCtr="0" upright="1">
+                            <a:noAutofit/>
+                          </wps:bodyPr>
+                        </wps:wsp>
+                      </a:graphicData>
+                    </a:graphic>
+                    <wp14:sizeRelH relativeFrom="page">
+                      <wp14:pctWidth>0</wp14:pctWidth>
+                    </wp14:sizeRelH>
+                    <wp14:sizeRelV relativeFrom="page">
+                      <wp14:pctHeight>0</wp14:pctHeight>
+                    </wp14:sizeRelV>
+                  </wp:anchor>
+                </w:drawing>
+              </mc:Choice>
+              <mc:Fallback>
+                <w:pict>
+                  <v:rect id="Rectangle 3" o:spid="_x0000_s1030" style="position:absolute;left:0;text-align:left;margin-left:18pt;margin-top:304.65pt;width:564pt;height:356.8pt;z-index:251661312;visibility:visible;mso-wrap-style:square;mso-width-percent:0;mso-height-percent:0;mso-wrap-distance-left:9pt;mso-wrap-distance-top:0;mso-wrap-distance-right:9pt;mso-wrap-distance-bottom:0;mso-position-horizontal:absolute;mso-position-horizontal-relative:page;mso-position-vertical:absolute;mso-position-vertical-relative:page;mso-width-percent:0;mso-height-percent:0;mso-width-relative:page;mso-height-relative:page;v-text-anchor:top" o:gfxdata="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" o:allowincell="f" filled="f" stroked="f">
+                    <v:textbox>
+                      <w:txbxContent>
+                        <w:sdt>
+                          <w:sdtPr>
+                            <w:rPr>
+                              <w:rFonts w:asciiTheme="majorHAnsi" w:hAnsiTheme="majorHAnsi"/>
+                              <w:color w:val="808080" w:themeColor="background1" w:themeShade="80"/>
+                              <w:sz w:val="96"/>
+                              <w:szCs w:val="96"/>
+                            </w:rPr>
+                            <w:alias w:val="标题"/>
+                            <w:tag w:val=""/>
+                            <w:id w:val="-424110634"/>
+                            <w:dataBinding w:prefixMappings="xmlns:ns0='http://purl.org/dc/elements/1.1/' xmlns:ns1='http://schemas.openxmlformats.org/package/2006/metadata/core-properties' " w:xpath="/ns1:coreProperties[1]/ns0:title[1]" w:storeItemID="{6C3C8BC8-F283-45AE-878A-BAB7291924A1}"/>
+                            <w:text/>
+                          </w:sdtPr>
+                          <w:sdtContent>
+                            <w:p>
+                              <w:pPr>
+                                <w:contextualSpacing/>
+                                <w:rPr>
+                                  <w:rFonts w:asciiTheme="majorHAnsi" w:hAnsiTheme="majorHAnsi"/>
+                                  <w:color w:val="808080" w:themeColor="background1" w:themeShade="80"/>
+                                  <w:sz w:val="96"/>
+                                  <w:szCs w:val="96"/>
+                                </w:rPr>
+                              </w:pPr>
+                              <w:r>
+                                <w:rPr>
+                                  <w:rFonts w:asciiTheme="majorHAnsi" w:hAnsiTheme="majorHAnsi"/>
+                                  <w:color w:val="808080" w:themeColor="background1" w:themeShade="80"/>
+                                  <w:sz w:val="96"/>
+                                  <w:szCs w:val="96"/>
+                                </w:rPr>
+                                <w:t>物流系统用例文档</w:t>
+                              </w:r>
+                            </w:p>
+                          </w:sdtContent>
+                        </w:sdt>
+                        <w:sdt>
+                          <w:sdtPr>
+                            <w:rPr>
+                              <w:rFonts w:asciiTheme="majorHAnsi" w:hAnsiTheme="majorHAnsi"/>
+                              <w:color w:val="808080" w:themeColor="background1" w:themeShade="80"/>
+                              <w:sz w:val="48"/>
+                              <w:szCs w:val="48"/>
+                            </w:rPr>
+                            <w:alias w:val="作者"/>
+                            <w:tag w:val=""/>
+                            <w:id w:val="-718676703"/>
+                            <w:dataBinding w:prefixMappings="xmlns:ns0='http://purl.org/dc/elements/1.1/' xmlns:ns1='http://schemas.openxmlformats.org/package/2006/metadata/core-properties' " w:xpath="/ns1:coreProperties[1]/ns0:creator[1]" w:storeItemID="{6C3C8BC8-F283-45AE-878A-BAB7291924A1}"/>
+                            <w:text/>
+                          </w:sdtPr>
+                          <w:sdtContent>
+                            <w:p>
+                              <w:pPr>
+                                <w:contextualSpacing/>
+                                <w:rPr>
+                                  <w:rFonts w:asciiTheme="majorHAnsi" w:hAnsiTheme="majorHAnsi"/>
+                                  <w:color w:val="808080" w:themeColor="background1" w:themeShade="80"/>
+                                  <w:sz w:val="48"/>
+                                  <w:szCs w:val="48"/>
+                                </w:rPr>
+                              </w:pPr>
+                              <w:r>
+                                <w:rPr>
+                                  <w:rFonts w:asciiTheme="majorHAnsi" w:hAnsiTheme="majorHAnsi"/>
+                                  <w:color w:val="808080" w:themeColor="background1" w:themeShade="80"/>
+                                  <w:sz w:val="48"/>
+                                  <w:szCs w:val="48"/>
+                                </w:rPr>
+                                <w:t>崔浩</w:t>
+                              </w:r>
+                              <w:r>
+                                <w:rPr>
+                                  <w:rFonts w:asciiTheme="majorHAnsi" w:hAnsiTheme="majorHAnsi"/>
+                                  <w:color w:val="808080" w:themeColor="background1" w:themeShade="80"/>
+                                  <w:sz w:val="48"/>
+                                  <w:szCs w:val="48"/>
+                                </w:rPr>
+                                <w:t xml:space="preserve"> </w:t>
+                              </w:r>
+                              <w:r>
+                                <w:rPr>
+                                  <w:rFonts w:asciiTheme="majorHAnsi" w:hAnsiTheme="majorHAnsi"/>
+                                  <w:color w:val="808080" w:themeColor="background1" w:themeShade="80"/>
+                                  <w:sz w:val="48"/>
+                                  <w:szCs w:val="48"/>
+                                </w:rPr>
+                                <w:t>杜天蛟</w:t>
+                              </w:r>
+                              <w:r>
+                                <w:rPr>
+                                  <w:rFonts w:asciiTheme="majorHAnsi" w:hAnsiTheme="majorHAnsi"/>
+                                  <w:color w:val="808080" w:themeColor="background1" w:themeShade="80"/>
+                                  <w:sz w:val="48"/>
+                                  <w:szCs w:val="48"/>
+                                </w:rPr>
+                                <w:t xml:space="preserve"> </w:t>
+                              </w:r>
+                              <w:r>
+                                <w:rPr>
+                                  <w:rFonts w:asciiTheme="majorHAnsi" w:hAnsiTheme="majorHAnsi"/>
+                                  <w:color w:val="808080" w:themeColor="background1" w:themeShade="80"/>
+                                  <w:sz w:val="48"/>
+                                  <w:szCs w:val="48"/>
+                                </w:rPr>
+                                <w:t>高露</w:t>
+                              </w:r>
+                              <w:r>
+                                <w:rPr>
+                                  <w:rFonts w:asciiTheme="majorHAnsi" w:hAnsiTheme="majorHAnsi"/>
+                                  <w:color w:val="808080" w:themeColor="background1" w:themeShade="80"/>
+                                  <w:sz w:val="48"/>
+                                  <w:szCs w:val="48"/>
+                                </w:rPr>
+                                <w:t xml:space="preserve"> </w:t>
+                              </w:r>
+                              <w:r>
+                                <w:rPr>
+                                  <w:rFonts w:asciiTheme="majorHAnsi" w:hAnsiTheme="majorHAnsi"/>
+                                  <w:color w:val="808080" w:themeColor="background1" w:themeShade="80"/>
+                                  <w:sz w:val="48"/>
+                                  <w:szCs w:val="48"/>
+                                </w:rPr>
+                                <w:t>倪安松</w:t>
+                              </w:r>
+                            </w:p>
+                          </w:sdtContent>
+                        </w:sdt>
+                        <w:sdt>
+                          <w:sdtPr>
+                            <w:rPr>
+                              <w:rFonts w:asciiTheme="majorHAnsi" w:hAnsiTheme="majorHAnsi"/>
+                              <w:color w:val="808080" w:themeColor="background1" w:themeShade="80"/>
+                            </w:rPr>
+                            <w:alias w:val="摘要"/>
+                            <w:id w:val="8081542"/>
+                            <w:showingPlcHdr/>
+                            <w:dataBinding w:prefixMappings="xmlns:ns0='http://schemas.microsoft.com/office/2006/coverPageProps' " w:xpath="/ns0:CoverPageProperties[1]/ns0:Abstract[1]" w:storeItemID="{55AF091B-3C7A-41E3-B477-F2FDAA23CFDA}"/>
+                            <w:text/>
+                          </w:sdtPr>
+                          <w:sdtContent>
+                            <w:p>
+                              <w:pPr>
+                                <w:contextualSpacing/>
+                                <w:rPr>
+                                  <w:rFonts w:asciiTheme="majorHAnsi" w:hAnsiTheme="majorHAnsi"/>
+                                  <w:color w:val="808080" w:themeColor="background1" w:themeShade="80"/>
+                                </w:rPr>
+                              </w:pPr>
+                              <w:r>
+                                <w:rPr>
+                                  <w:rFonts w:asciiTheme="majorHAnsi" w:hAnsiTheme="majorHAnsi"/>
+                                  <w:color w:val="808080" w:themeColor="background1" w:themeShade="80"/>
+                                </w:rPr>
+                                <w:t xml:space="preserve">     </w:t>
+                              </w:r>
+                            </w:p>
+                          </w:sdtContent>
+                        </w:sdt>
+                      </w:txbxContent>
+                    </v:textbox>
+                    <w10:wrap anchorx="page" anchory="page"/>
+                    <w10:anchorlock/>
+                  </v:rect>
+                </w:pict>
+              </mc:Fallback>
+            </mc:AlternateContent>
+          </w:r>
+          <w:r>
+            <w:rPr>
+              <w:noProof/>
+            </w:rPr>
+            <mc:AlternateContent>
+              <mc:Choice Requires="wps">
+                <w:drawing>
+                  <wp:anchor distT="0" distB="0" distL="114300" distR="114300" simplePos="0" relativeHeight="251660288" behindDoc="0" locked="1" layoutInCell="0" allowOverlap="1" wp14:anchorId="2A126EE5" wp14:editId="2035224E">
+                    <wp:simplePos x="0" y="0"/>
+                    <wp:positionH relativeFrom="page">
+                      <wp:posOffset>428625</wp:posOffset>
+                    </wp:positionH>
+                    <wp:positionV relativeFrom="page">
+                      <wp:posOffset>9734550</wp:posOffset>
+                    </wp:positionV>
+                    <wp:extent cx="6675120" cy="393192"/>
+                    <wp:effectExtent l="0" t="0" r="0" b="6985"/>
+                    <wp:wrapNone/>
+                    <wp:docPr id="96" name="Rectangle 2"/>
+                    <wp:cNvGraphicFramePr>
+                      <a:graphicFrameLocks xmlns:a="http://schemas.openxmlformats.org/drawingml/2006/main"/>
+                    </wp:cNvGraphicFramePr>
+                    <a:graphic xmlns:a="http://schemas.openxmlformats.org/drawingml/2006/main">
+                      <a:graphicData uri="http://schemas.microsoft.com/office/word/2010/wordprocessingShape">
+                        <wps:wsp>
+                          <wps:cNvSpPr>
+                            <a:spLocks noChangeArrowheads="1"/>
+                          </wps:cNvSpPr>
+                          <wps:spPr bwMode="auto">
+                            <a:xfrm>
+                              <a:off x="0" y="0"/>
+                              <a:ext cx="6675120" cy="393192"/>
+                            </a:xfrm>
+                            <a:prstGeom prst="rect">
+                              <a:avLst/>
+                            </a:prstGeom>
+                            <a:noFill/>
+                            <a:ln>
+                              <a:noFill/>
+                            </a:ln>
+                            <a:extLst>
+                              <a:ext uri="{909E8E84-426E-40dd-AFC4-6F175D3DCCD1}">
+                                <a14:hiddenFill xmlns:a14="http://schemas.microsoft.com/office/drawing/2010/main">
+                                  <a:solidFill>
+                                    <a:srgbClr val="FFFFFF"/>
+                                  </a:solidFill>
+                                </a14:hiddenFill>
+                              </a:ext>
+                              <a:ext uri="{91240B29-F687-4f45-9708-019B960494DF}">
+                                <a14:hiddenLine xmlns:a14="http://schemas.microsoft.com/office/drawing/2010/main" w="9525">
+                                  <a:solidFill>
+                                    <a:srgbClr val="000000"/>
+                                  </a:solidFill>
+                                  <a:miter lim="800000"/>
+                                  <a:headEnd/>
+                                  <a:tailEnd/>
+                                </a14:hiddenLine>
+                              </a:ext>
+                            </a:extLst>
+                          </wps:spPr>
+                          <wps:txbx>
+                            <w:txbxContent>
+                              <w:sdt>
+                                <w:sdtPr>
+                                  <w:rPr>
+                                    <w:rFonts w:asciiTheme="majorHAnsi" w:hAnsiTheme="majorHAnsi"/>
+                                    <w:b/>
+                                    <w:bCs/>
+                                    <w:color w:val="548DD4" w:themeColor="text2" w:themeTint="99"/>
+                                    <w:spacing w:val="60"/>
+                                    <w:sz w:val="20"/>
+                                    <w:szCs w:val="20"/>
+                                  </w:rPr>
+                                  <w:alias w:val="公司地址"/>
+                                  <w:id w:val="15318911"/>
+                                  <w:showingPlcHdr/>
+                                  <w:dataBinding w:prefixMappings="xmlns:ns0='http://schemas.microsoft.com/office/2006/coverPageProps' " w:xpath="/ns0:CoverPageProperties[1]/ns0:CompanyAddress[1]" w:storeItemID="{55AF091B-3C7A-41E3-B477-F2FDAA23CFDA}"/>
+                                  <w:text/>
+                                </w:sdtPr>
+                                <w:sdtContent>
+                                  <w:p>
+                                    <w:pPr>
+                                      <w:contextualSpacing/>
+                                      <w:rPr>
+                                        <w:rFonts w:asciiTheme="majorHAnsi" w:hAnsiTheme="majorHAnsi"/>
+                                        <w:b/>
+                                        <w:bCs/>
+                                        <w:color w:val="548DD4" w:themeColor="text2" w:themeTint="99"/>
+                                        <w:spacing w:val="60"/>
+                                        <w:sz w:val="20"/>
+                                        <w:szCs w:val="20"/>
+                                      </w:rPr>
+                                    </w:pPr>
+                                    <w:r>
+                                      <w:rPr>
+                                        <w:rFonts w:asciiTheme="majorHAnsi" w:hAnsiTheme="majorHAnsi"/>
+                                        <w:b/>
+                                        <w:bCs/>
+                                        <w:color w:val="548DD4" w:themeColor="text2" w:themeTint="99"/>
+                                        <w:spacing w:val="60"/>
+                                        <w:sz w:val="20"/>
+                                        <w:szCs w:val="20"/>
+                                        <w:lang w:val="zh-CN"/>
+                                      </w:rPr>
+                                      <w:t>[</w:t>
+                                    </w:r>
+                                    <w:r>
+                                      <w:rPr>
+                                        <w:rFonts w:asciiTheme="majorHAnsi" w:hAnsiTheme="majorHAnsi"/>
+                                        <w:b/>
+                                        <w:bCs/>
+                                        <w:color w:val="548DD4" w:themeColor="text2" w:themeTint="99"/>
+                                        <w:spacing w:val="60"/>
+                                        <w:sz w:val="20"/>
+                                        <w:szCs w:val="20"/>
+                                        <w:lang w:val="zh-CN"/>
+                                      </w:rPr>
+                                      <w:t>键入公司地址</w:t>
+                                    </w:r>
+                                    <w:r>
+                                      <w:rPr>
+                                        <w:rFonts w:asciiTheme="majorHAnsi" w:hAnsiTheme="majorHAnsi"/>
+                                        <w:b/>
+                                        <w:bCs/>
+                                        <w:color w:val="548DD4" w:themeColor="text2" w:themeTint="99"/>
+                                        <w:spacing w:val="60"/>
+                                        <w:sz w:val="20"/>
+                                        <w:szCs w:val="20"/>
+                                        <w:lang w:val="zh-CN"/>
+                                      </w:rPr>
+                                      <w:t>]</w:t>
+                                    </w:r>
+                                  </w:p>
+                                </w:sdtContent>
+                              </w:sdt>
+                            </w:txbxContent>
+                          </wps:txbx>
+                          <wps:bodyPr rot="0" vert="horz" wrap="square" lIns="91440" tIns="45720" rIns="91440" bIns="45720" anchor="t" anchorCtr="0" upright="1">
+                            <a:noAutofit/>
+                          </wps:bodyPr>
+                        </wps:wsp>
+                      </a:graphicData>
+                    </a:graphic>
+                    <wp14:sizeRelH relativeFrom="page">
+                      <wp14:pctWidth>0</wp14:pctWidth>
+                    </wp14:sizeRelH>
+                    <wp14:sizeRelV relativeFrom="page">
+                      <wp14:pctHeight>0</wp14:pctHeight>
+                    </wp14:sizeRelV>
+                  </wp:anchor>
+                </w:drawing>
+              </mc:Choice>
+              <mc:Fallback>
+                <w:pict>
+                  <v:rect id="Rectangle 2" o:spid="_x0000_s1031" style="position:absolute;left:0;text-align:left;margin-left:33.75pt;margin-top:766.5pt;width:525.6pt;height:30.95pt;z-index:251660288;visibility:visible;mso-wrap-style:square;mso-width-percent:0;mso-height-percent:0;mso-wrap-distance-left:9pt;mso-wrap-distance-top:0;mso-wrap-distance-right:9pt;mso-wrap-distance-bottom:0;mso-position-horizontal:absolute;mso-position-horizontal-relative:page;mso-position-vertical:absolute;mso-position-vertical-relative:page;mso-width-percent:0;mso-height-percent:0;mso-width-relative:page;mso-height-relative:page;v-text-anchor:top" o:gfxdata="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" o:allowincell="f" filled="f" stroked="f">
+                    <v:textbox>
+                      <w:txbxContent>
+                        <w:sdt>
+                          <w:sdtPr>
+                            <w:rPr>
+                              <w:rFonts w:asciiTheme="majorHAnsi" w:hAnsiTheme="majorHAnsi"/>
+                              <w:b/>
+                              <w:bCs/>
+                              <w:color w:val="548DD4" w:themeColor="text2" w:themeTint="99"/>
+                              <w:spacing w:val="60"/>
+                              <w:sz w:val="20"/>
+                              <w:szCs w:val="20"/>
+                            </w:rPr>
+                            <w:alias w:val="公司地址"/>
+                            <w:id w:val="15318911"/>
+                            <w:showingPlcHdr/>
+                            <w:dataBinding w:prefixMappings="xmlns:ns0='http://schemas.microsoft.com/office/2006/coverPageProps' " w:xpath="/ns0:CoverPageProperties[1]/ns0:CompanyAddress[1]" w:storeItemID="{55AF091B-3C7A-41E3-B477-F2FDAA23CFDA}"/>
+                            <w:text/>
+                          </w:sdtPr>
+                          <w:sdtContent>
+                            <w:p>
+                              <w:pPr>
+                                <w:contextualSpacing/>
+                                <w:rPr>
+                                  <w:rFonts w:asciiTheme="majorHAnsi" w:hAnsiTheme="majorHAnsi"/>
+                                  <w:b/>
+                                  <w:bCs/>
+                                  <w:color w:val="548DD4" w:themeColor="text2" w:themeTint="99"/>
+                                  <w:spacing w:val="60"/>
+                                  <w:sz w:val="20"/>
+                                  <w:szCs w:val="20"/>
+                                </w:rPr>
+                              </w:pPr>
+                              <w:r>
+                                <w:rPr>
+                                  <w:rFonts w:asciiTheme="majorHAnsi" w:hAnsiTheme="majorHAnsi"/>
+                                  <w:b/>
+                                  <w:bCs/>
+                                  <w:color w:val="548DD4" w:themeColor="text2" w:themeTint="99"/>
+                                  <w:spacing w:val="60"/>
+                                  <w:sz w:val="20"/>
+                                  <w:szCs w:val="20"/>
+                                  <w:lang w:val="zh-CN"/>
+                                </w:rPr>
+                                <w:t>[</w:t>
+                              </w:r>
+                              <w:r>
+                                <w:rPr>
+                                  <w:rFonts w:asciiTheme="majorHAnsi" w:hAnsiTheme="majorHAnsi"/>
+                                  <w:b/>
+                                  <w:bCs/>
+                                  <w:color w:val="548DD4" w:themeColor="text2" w:themeTint="99"/>
+                                  <w:spacing w:val="60"/>
+                                  <w:sz w:val="20"/>
+                                  <w:szCs w:val="20"/>
+                                  <w:lang w:val="zh-CN"/>
+                                </w:rPr>
+                                <w:t>键入公司地址</w:t>
+                              </w:r>
+                              <w:r>
+                                <w:rPr>
+                                  <w:rFonts w:asciiTheme="majorHAnsi" w:hAnsiTheme="majorHAnsi"/>
+                                  <w:b/>
+                                  <w:bCs/>
+                                  <w:color w:val="548DD4" w:themeColor="text2" w:themeTint="99"/>
+                                  <w:spacing w:val="60"/>
+                                  <w:sz w:val="20"/>
+                                  <w:szCs w:val="20"/>
+                                  <w:lang w:val="zh-CN"/>
+                                </w:rPr>
+                                <w:t>]</w:t>
+                              </w:r>
+                            </w:p>
+                          </w:sdtContent>
+                        </w:sdt>
+                      </w:txbxContent>
+                    </v:textbox>
+                    <w10:wrap anchorx="page" anchory="page"/>
+                    <w10:anchorlock/>
+                  </v:rect>
+                </w:pict>
+              </mc:Fallback>
+            </mc:AlternateContent>
+          </w:r>
+          <w:r>
+            <w:rPr>
+              <w:noProof/>
+            </w:rPr>
+            <mc:AlternateContent>
+              <mc:Choice Requires="wpg">
+                <w:drawing>
+                  <wp:anchor distT="0" distB="0" distL="114300" distR="114300" simplePos="0" relativeHeight="251659264" behindDoc="1" locked="1" layoutInCell="0" allowOverlap="1" wp14:anchorId="3171DF61" wp14:editId="78936C4B">
+                    <wp:simplePos x="0" y="0"/>
+                    <wp:positionH relativeFrom="page">
+                      <wp:posOffset>276225</wp:posOffset>
+                    </wp:positionH>
+                    <wp:positionV relativeFrom="page">
+                      <wp:posOffset>9544050</wp:posOffset>
+                    </wp:positionV>
+                    <wp:extent cx="7013448" cy="685800"/>
+                    <wp:effectExtent l="0" t="0" r="16510" b="19050"/>
+                    <wp:wrapNone/>
+                    <wp:docPr id="87" name="Group 9"/>
+                    <wp:cNvGraphicFramePr>
+                      <a:graphicFrameLocks xmlns:a="http://schemas.openxmlformats.org/drawingml/2006/main"/>
+                    </wp:cNvGraphicFramePr>
+                    <a:graphic xmlns:a="http://schemas.openxmlformats.org/drawingml/2006/main">
+                      <a:graphicData uri="http://schemas.microsoft.com/office/word/2010/wordprocessingGroup">
+                        <wpg:wgp>
+                          <wpg:cNvGrpSpPr>
+                            <a:grpSpLocks/>
+                          </wpg:cNvGrpSpPr>
+                          <wpg:grpSpPr bwMode="auto">
+                            <a:xfrm>
+                              <a:off x="0" y="0"/>
+                              <a:ext cx="7013448" cy="685800"/>
+                              <a:chOff x="432" y="13608"/>
+                              <a:chExt cx="11376" cy="1081"/>
+                            </a:xfrm>
+                          </wpg:grpSpPr>
+                          <wps:wsp>
+                            <wps:cNvPr id="88" name="AutoShape 10"/>
+                            <wps:cNvCnPr>
+                              <a:cxnSpLocks noChangeShapeType="1"/>
+                            </wps:cNvCnPr>
+                            <wps:spPr bwMode="auto">
+                              <a:xfrm>
+                                <a:off x="432" y="13608"/>
+                                <a:ext cx="11376" cy="0"/>
+                              </a:xfrm>
+                              <a:prstGeom prst="straightConnector1">
+                                <a:avLst/>
+                              </a:prstGeom>
+                              <a:noFill/>
+                              <a:ln w="9525">
+                                <a:solidFill>
+                                  <a:srgbClr val="808080"/>
+                                </a:solidFill>
+                                <a:round/>
+                                <a:headEnd/>
+                                <a:tailEnd/>
+                              </a:ln>
+                              <a:extLst>
+                                <a:ext uri="{909E8E84-426E-40dd-AFC4-6F175D3DCCD1}">
+                                  <a14:hiddenFill xmlns:a14="http://schemas.microsoft.com/office/drawing/2010/main">
+                                    <a:noFill/>
+                                  </a14:hiddenFill>
+                                </a:ext>
+                              </a:extLst>
+                            </wps:spPr>
+                            <wps:bodyPr/>
+                          </wps:wsp>
+                          <wps:wsp>
+                            <wps:cNvPr id="89" name="AutoShape 11"/>
+                            <wps:cNvCnPr>
+                              <a:cxnSpLocks noChangeShapeType="1"/>
+                            </wps:cNvCnPr>
+                            <wps:spPr bwMode="auto">
+                              <a:xfrm>
+                                <a:off x="432" y="14689"/>
+                                <a:ext cx="11376" cy="0"/>
+                              </a:xfrm>
+                              <a:prstGeom prst="straightConnector1">
+                                <a:avLst/>
+                              </a:prstGeom>
+                              <a:noFill/>
+                              <a:ln w="9525">
+                                <a:solidFill>
+                                  <a:srgbClr val="808080"/>
+                                </a:solidFill>
+                                <a:round/>
+                                <a:headEnd/>
+                                <a:tailEnd/>
+                              </a:ln>
+                              <a:extLst>
+                                <a:ext uri="{909E8E84-426E-40dd-AFC4-6F175D3DCCD1}">
+                                  <a14:hiddenFill xmlns:a14="http://schemas.microsoft.com/office/drawing/2010/main">
+                                    <a:noFill/>
+                                  </a14:hiddenFill>
+                                </a:ext>
+                              </a:extLst>
+                            </wps:spPr>
+                            <wps:bodyPr/>
+                          </wps:wsp>
+                        </wpg:wgp>
+                      </a:graphicData>
+                    </a:graphic>
+                    <wp14:sizeRelH relativeFrom="page">
+                      <wp14:pctWidth>0</wp14:pctWidth>
+                    </wp14:sizeRelH>
+                    <wp14:sizeRelV relativeFrom="page">
+                      <wp14:pctHeight>0</wp14:pctHeight>
+                    </wp14:sizeRelV>
+                  </wp:anchor>
+                </w:drawing>
+              </mc:Choice>
+              <mc:Fallback>
+                <w:pict>
+                  <v:group id="Group 9" o:spid="_x0000_s1026" style="position:absolute;left:0;text-align:left;margin-left:21.75pt;margin-top:751.5pt;width:552.25pt;height:54pt;z-index:-251657216;mso-position-horizontal-relative:page;mso-position-vertical-relative:page" coordorigin="432,13608" coordsize="11376,1081" o:gfxdata="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" o:allowincell="f">
+                    <v:shape id="AutoShape 10" o:spid="_x0000_s1027" type="#_x0000_t32" style="position:absolute;left:432;top:13608;width:11376;height:0;visibility:visible;mso-wrap-style:square" o:connectortype="straight" o:gfxdata="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" strokecolor="gray"/>
+                    <v:shape id="AutoShape 11" o:spid="_x0000_s1028" type="#_x0000_t32" style="position:absolute;left:432;top:14689;width:11376;height:0;visibility:visible;mso-wrap-style:square" o:connectortype="straight" o:gfxdata="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" strokecolor="gray"/>
+                    <w10:wrap anchorx="page" anchory="page"/>
+                    <w10:anchorlock/>
+                  </v:group>
+                </w:pict>
+              </mc:Fallback>
+            </mc:AlternateContent>
+          </w:r>
+        </w:p>
+        <w:p>
+          <w:pPr>
+            <w:widowControl/>
+            <w:jc w:val="left"/>
+            <w:rPr>
+              <w:sz w:val="12"/>
+            </w:rPr>
+          </w:pPr>
+          <w:r>
+            <w:rPr>
+              <w:sz w:val="12"/>
+            </w:rPr>
+            <w:br w:type="page"/>
+          </w:r>
+        </w:p>
+        <w:bookmarkStart w:id="0" w:name="_GoBack" w:displacedByCustomXml="next"/>
+        <w:bookmarkEnd w:id="0" w:displacedByCustomXml="next"/>
+      </w:sdtContent>
+    </w:sdt>
     <w:p>
       <w:pPr>
-        <w:jc w:val="left"/>
+        <w:jc w:val="center"/>
         <w:rPr>
           <w:rFonts w:ascii="微软雅黑" w:eastAsia="微软雅黑" w:hAnsi="微软雅黑"/>
           <w:sz w:val="32"/>
           <w:szCs w:val="32"/>
         </w:rPr>
       </w:pPr>
-    </w:p>
-    <w:p>
-      <w:pPr>
-        <w:jc w:val="left"/>
-        <w:rPr>
-          <w:rFonts w:ascii="微软雅黑" w:eastAsia="微软雅黑" w:hAnsi="微软雅黑"/>
-          <w:sz w:val="32"/>
-          <w:szCs w:val="32"/>
-        </w:rPr>
-      </w:pPr>
-    </w:p>
-    <w:p>
-      <w:pPr>
-        <w:jc w:val="center"/>
-        <w:rPr>
-          <w:rFonts w:ascii="微软雅黑" w:eastAsia="微软雅黑" w:hAnsi="微软雅黑"/>
-          <w:sz w:val="32"/>
-          <w:szCs w:val="32"/>
-        </w:rPr>
-      </w:pPr>
-    </w:p>
-    <w:p>
-      <w:pPr>
-        <w:jc w:val="left"/>
-        <w:rPr>
-          <w:rFonts w:ascii="微软雅黑" w:eastAsia="微软雅黑" w:hAnsi="微软雅黑"/>
-          <w:sz w:val="32"/>
-          <w:szCs w:val="32"/>
-        </w:rPr>
-      </w:pPr>
-    </w:p>
-    <w:p>
-      <w:pPr>
-        <w:jc w:val="center"/>
-        <w:rPr>
-          <w:rFonts w:ascii="微软雅黑" w:eastAsia="微软雅黑" w:hAnsi="微软雅黑"/>
-          <w:sz w:val="72"/>
-          <w:szCs w:val="72"/>
-        </w:rPr>
-      </w:pPr>
-    </w:p>
-    <w:p>
-      <w:pPr>
-        <w:jc w:val="center"/>
-        <w:rPr>
-          <w:rFonts w:ascii="微软雅黑" w:eastAsia="微软雅黑" w:hAnsi="微软雅黑"/>
-          <w:sz w:val="72"/>
-          <w:szCs w:val="72"/>
-        </w:rPr>
-      </w:pPr>
-      <w:r>
-        <w:rPr>
-          <w:rFonts w:ascii="微软雅黑" w:eastAsia="微软雅黑" w:hAnsi="微软雅黑" w:hint="eastAsia"/>
-          <w:sz w:val="72"/>
-          <w:szCs w:val="72"/>
-        </w:rPr>
-        <w:t>物流系统用例文档</w:t>
-      </w:r>
-    </w:p>
-    <w:p>
-      <w:pPr>
-        <w:jc w:val="center"/>
-        <w:rPr>
-          <w:rFonts w:ascii="微软雅黑" w:eastAsia="微软雅黑" w:hAnsi="微软雅黑"/>
-          <w:sz w:val="72"/>
-          <w:szCs w:val="72"/>
-        </w:rPr>
-      </w:pPr>
-    </w:p>
-    <w:p>
-      <w:pPr>
-        <w:jc w:val="center"/>
-        <w:rPr>
-          <w:rFonts w:ascii="微软雅黑" w:eastAsia="微软雅黑" w:hAnsi="微软雅黑"/>
-          <w:sz w:val="48"/>
-          <w:szCs w:val="48"/>
-        </w:rPr>
-      </w:pPr>
-      <w:r>
-        <w:rPr>
-          <w:rFonts w:ascii="微软雅黑" w:eastAsia="微软雅黑" w:hAnsi="微软雅黑" w:hint="eastAsia"/>
-          <w:sz w:val="48"/>
-          <w:szCs w:val="48"/>
-        </w:rPr>
-        <w:t>作者</w:t>
-      </w:r>
-    </w:p>
-    <w:p>
-      <w:pPr>
-        <w:jc w:val="center"/>
-        <w:rPr>
-          <w:rFonts w:ascii="微软雅黑" w:eastAsia="微软雅黑" w:hAnsi="微软雅黑"/>
-          <w:sz w:val="44"/>
-          <w:szCs w:val="44"/>
-        </w:rPr>
-      </w:pPr>
-      <w:r>
-        <w:rPr>
-          <w:rFonts w:ascii="微软雅黑" w:eastAsia="微软雅黑" w:hAnsi="微软雅黑" w:hint="eastAsia"/>
-          <w:sz w:val="44"/>
-          <w:szCs w:val="44"/>
-        </w:rPr>
-        <w:t>崔浩   杜天蛟</w:t>
-      </w:r>
-    </w:p>
-    <w:p>
-      <w:pPr>
-        <w:jc w:val="center"/>
-        <w:rPr>
-          <w:rFonts w:ascii="微软雅黑" w:eastAsia="微软雅黑" w:hAnsi="微软雅黑"/>
-          <w:sz w:val="44"/>
-          <w:szCs w:val="44"/>
-        </w:rPr>
-      </w:pPr>
-      <w:r>
-        <w:rPr>
-          <w:rFonts w:ascii="微软雅黑" w:eastAsia="微软雅黑" w:hAnsi="微软雅黑" w:hint="eastAsia"/>
-          <w:sz w:val="44"/>
-          <w:szCs w:val="44"/>
-        </w:rPr>
-        <w:t>高露   倪安松</w:t>
-      </w:r>
-    </w:p>
-    <w:p>
-      <w:pPr>
-        <w:jc w:val="left"/>
-        <w:rPr>
-          <w:rFonts w:ascii="微软雅黑" w:eastAsia="微软雅黑" w:hAnsi="微软雅黑"/>
-          <w:sz w:val="32"/>
-          <w:szCs w:val="32"/>
-        </w:rPr>
-      </w:pPr>
       <w:r>
         <w:rPr>
           <w:rFonts w:ascii="微软雅黑" w:eastAsia="微软雅黑" w:hAnsi="微软雅黑" w:hint="eastAsia"/>
           <w:sz w:val="32"/>
           <w:szCs w:val="32"/>
         </w:rPr>
-        <w:t xml:space="preserve">    </w:t>
-      </w:r>
-    </w:p>
-    <w:p>
-      <w:pPr>
-        <w:jc w:val="left"/>
-        <w:rPr>
-          <w:rFonts w:ascii="微软雅黑" w:eastAsia="微软雅黑" w:hAnsi="微软雅黑"/>
-          <w:sz w:val="32"/>
-          <w:szCs w:val="32"/>
-        </w:rPr>
-      </w:pPr>
-    </w:p>
-    <w:p>
-      <w:pPr>
-        <w:jc w:val="left"/>
-        <w:rPr>
-          <w:rFonts w:ascii="微软雅黑" w:eastAsia="微软雅黑" w:hAnsi="微软雅黑"/>
-          <w:sz w:val="32"/>
-          <w:szCs w:val="32"/>
-        </w:rPr>
-      </w:pPr>
-    </w:p>
-    <w:p>
-      <w:pPr>
-        <w:jc w:val="left"/>
-        <w:rPr>
-          <w:rFonts w:ascii="微软雅黑" w:eastAsia="微软雅黑" w:hAnsi="微软雅黑"/>
-          <w:sz w:val="32"/>
-          <w:szCs w:val="32"/>
-        </w:rPr>
-      </w:pPr>
-    </w:p>
-    <w:p>
-      <w:pPr>
-        <w:jc w:val="center"/>
-        <w:rPr>
-          <w:rFonts w:ascii="微软雅黑" w:eastAsia="微软雅黑" w:hAnsi="微软雅黑"/>
-          <w:sz w:val="32"/>
-          <w:szCs w:val="32"/>
-        </w:rPr>
-      </w:pPr>
-    </w:p>
-    <w:p>
-      <w:pPr>
-        <w:jc w:val="center"/>
-        <w:rPr>
-          <w:rFonts w:ascii="微软雅黑" w:eastAsia="微软雅黑" w:hAnsi="微软雅黑"/>
-          <w:sz w:val="32"/>
-          <w:szCs w:val="32"/>
-        </w:rPr>
-      </w:pPr>
-      <w:r>
-        <w:rPr>
-          <w:rFonts w:ascii="微软雅黑" w:eastAsia="微软雅黑" w:hAnsi="微软雅黑" w:hint="eastAsia"/>
-          <w:sz w:val="32"/>
-          <w:szCs w:val="32"/>
-        </w:rPr>
-        <w:lastRenderedPageBreak/>
         <w:t>目录</w:t>
       </w:r>
     </w:p>
@@ -453,12 +1475,30 @@
         <w:ind w:firstLineChars="0"/>
         <w:jc w:val="left"/>
         <w:rPr>
+          <w:rFonts w:asciiTheme="minorEastAsia" w:hAnsiTheme="minorEastAsia"/>
+          <w:b/>
+          <w:sz w:val="28"/>
+          <w:szCs w:val="28"/>
+        </w:rPr>
+      </w:pPr>
+      <w:r>
+        <w:rPr>
           <w:rFonts w:asciiTheme="minorEastAsia" w:hAnsiTheme="minorEastAsia" w:hint="eastAsia"/>
           <w:b/>
           <w:sz w:val="28"/>
           <w:szCs w:val="28"/>
         </w:rPr>
-      </w:pPr>
+        <w:t>详细用例描述</w:t>
+      </w:r>
+      <w:r>
+        <w:rPr>
+          <w:rFonts w:asciiTheme="minorEastAsia" w:hAnsiTheme="minorEastAsia"/>
+          <w:b/>
+          <w:sz w:val="28"/>
+          <w:szCs w:val="28"/>
+        </w:rPr>
+        <w:t>…………………………………………………</w:t>
+      </w:r>
       <w:r>
         <w:rPr>
           <w:rFonts w:asciiTheme="minorEastAsia" w:hAnsiTheme="minorEastAsia" w:hint="eastAsia"/>
@@ -466,24 +1506,6 @@
           <w:sz w:val="28"/>
           <w:szCs w:val="28"/>
         </w:rPr>
-        <w:t>详细用例描述</w:t>
-      </w:r>
-      <w:r>
-        <w:rPr>
-          <w:rFonts w:asciiTheme="minorEastAsia" w:hAnsiTheme="minorEastAsia"/>
-          <w:b/>
-          <w:sz w:val="28"/>
-          <w:szCs w:val="28"/>
-        </w:rPr>
-        <w:t>…………………………………………………</w:t>
-      </w:r>
-      <w:r>
-        <w:rPr>
-          <w:rFonts w:asciiTheme="minorEastAsia" w:hAnsiTheme="minorEastAsia" w:hint="eastAsia"/>
-          <w:b/>
-          <w:sz w:val="28"/>
-          <w:szCs w:val="28"/>
-        </w:rPr>
         <w:t>4</w:t>
       </w:r>
     </w:p>
@@ -1060,15 +2082,7 @@
           <w:sz w:val="28"/>
           <w:szCs w:val="28"/>
         </w:rPr>
-        <w:t>UC14</w:t>
-      </w:r>
-      <w:r>
-        <w:rPr>
-          <w:rFonts w:asciiTheme="minorEastAsia" w:hAnsiTheme="minorEastAsia" w:hint="eastAsia"/>
-          <w:sz w:val="28"/>
-          <w:szCs w:val="28"/>
-        </w:rPr>
-        <w:t>成本管理</w:t>
+        <w:t>UC14成本管理</w:t>
       </w:r>
       <w:r>
         <w:rPr>
@@ -1104,15 +2118,7 @@
           <w:sz w:val="28"/>
           <w:szCs w:val="28"/>
         </w:rPr>
-        <w:t>UC15</w:t>
-      </w:r>
-      <w:r>
-        <w:rPr>
-          <w:rFonts w:asciiTheme="minorEastAsia" w:hAnsiTheme="minorEastAsia" w:hint="eastAsia"/>
-          <w:sz w:val="28"/>
-          <w:szCs w:val="28"/>
-        </w:rPr>
-        <w:t>查询统计报表</w:t>
+        <w:t>UC15查询统计报表</w:t>
       </w:r>
       <w:r>
         <w:rPr>
@@ -1148,15 +2154,7 @@
           <w:sz w:val="28"/>
           <w:szCs w:val="28"/>
         </w:rPr>
-        <w:t>UC16</w:t>
-      </w:r>
-      <w:r>
-        <w:rPr>
-          <w:rFonts w:asciiTheme="minorEastAsia" w:hAnsiTheme="minorEastAsia" w:hint="eastAsia"/>
-          <w:sz w:val="28"/>
-          <w:szCs w:val="28"/>
-        </w:rPr>
-        <w:t>银行账户管理</w:t>
+        <w:t>UC16银行账户管理</w:t>
       </w:r>
       <w:r>
         <w:rPr>
@@ -1192,15 +2190,7 @@
           <w:sz w:val="28"/>
           <w:szCs w:val="28"/>
         </w:rPr>
-        <w:t>UC17</w:t>
-      </w:r>
-      <w:r>
-        <w:rPr>
-          <w:rFonts w:asciiTheme="minorEastAsia" w:hAnsiTheme="minorEastAsia" w:hint="eastAsia"/>
-          <w:sz w:val="28"/>
-          <w:szCs w:val="28"/>
-        </w:rPr>
-        <w:t>查询系统日志</w:t>
+        <w:t>UC17查询系统日志</w:t>
       </w:r>
       <w:r>
         <w:rPr>
@@ -1236,15 +2226,7 @@
           <w:sz w:val="28"/>
           <w:szCs w:val="28"/>
         </w:rPr>
-        <w:t>UC18</w:t>
-      </w:r>
-      <w:r>
-        <w:rPr>
-          <w:rFonts w:asciiTheme="minorEastAsia" w:hAnsiTheme="minorEastAsia" w:hint="eastAsia"/>
-          <w:sz w:val="28"/>
-          <w:szCs w:val="28"/>
-        </w:rPr>
-        <w:t>人员机构管理</w:t>
+        <w:t>UC18人员机构管理</w:t>
       </w:r>
       <w:r>
         <w:rPr>
@@ -1280,15 +2262,7 @@
           <w:sz w:val="28"/>
           <w:szCs w:val="28"/>
         </w:rPr>
-        <w:t>UC19</w:t>
-      </w:r>
-      <w:r>
-        <w:rPr>
-          <w:rFonts w:asciiTheme="minorEastAsia" w:hAnsiTheme="minorEastAsia" w:hint="eastAsia"/>
-          <w:sz w:val="28"/>
-          <w:szCs w:val="28"/>
-        </w:rPr>
-        <w:t>审批单据</w:t>
+        <w:t>UC19审批单据</w:t>
       </w:r>
       <w:r>
         <w:rPr>
@@ -1324,15 +2298,7 @@
           <w:sz w:val="28"/>
           <w:szCs w:val="28"/>
         </w:rPr>
-        <w:t>UC20</w:t>
-      </w:r>
-      <w:r>
-        <w:rPr>
-          <w:rFonts w:asciiTheme="minorEastAsia" w:hAnsiTheme="minorEastAsia" w:hint="eastAsia"/>
-          <w:sz w:val="28"/>
-          <w:szCs w:val="28"/>
-        </w:rPr>
-        <w:t>制定城市、距离</w:t>
+        <w:t>UC20制定城市、距离</w:t>
       </w:r>
       <w:r>
         <w:rPr>
@@ -1340,15 +2306,7 @@
           <w:sz w:val="28"/>
           <w:szCs w:val="28"/>
         </w:rPr>
-        <w:t>…</w:t>
-      </w:r>
-      <w:r>
-        <w:rPr>
-          <w:rFonts w:asciiTheme="minorEastAsia" w:hAnsiTheme="minorEastAsia"/>
-          <w:sz w:val="28"/>
-          <w:szCs w:val="28"/>
-        </w:rPr>
-        <w:t>…………………………………………</w:t>
+        <w:t>……………………………………………</w:t>
       </w:r>
       <w:r>
         <w:rPr>
@@ -1376,15 +2334,7 @@
           <w:sz w:val="28"/>
           <w:szCs w:val="28"/>
         </w:rPr>
-        <w:t>UC21</w:t>
-      </w:r>
-      <w:r>
-        <w:rPr>
-          <w:rFonts w:asciiTheme="minorEastAsia" w:hAnsiTheme="minorEastAsia" w:hint="eastAsia"/>
-          <w:sz w:val="28"/>
-          <w:szCs w:val="28"/>
-        </w:rPr>
-        <w:t>制定薪水策略</w:t>
+        <w:t>UC21制定薪水策略</w:t>
       </w:r>
       <w:r>
         <w:rPr>
@@ -1392,15 +2342,7 @@
           <w:sz w:val="28"/>
           <w:szCs w:val="28"/>
         </w:rPr>
-        <w:t>…………</w:t>
-      </w:r>
-      <w:r>
-        <w:rPr>
-          <w:rFonts w:asciiTheme="minorEastAsia" w:hAnsiTheme="minorEastAsia"/>
-          <w:sz w:val="28"/>
-          <w:szCs w:val="28"/>
-        </w:rPr>
-        <w:t>……………………………………</w:t>
+        <w:t>………………………………………………</w:t>
       </w:r>
       <w:r>
         <w:rPr>
@@ -1428,15 +2370,7 @@
           <w:sz w:val="28"/>
           <w:szCs w:val="28"/>
         </w:rPr>
-        <w:t>UC22</w:t>
-      </w:r>
-      <w:r>
-        <w:rPr>
-          <w:rFonts w:asciiTheme="minorEastAsia" w:hAnsiTheme="minorEastAsia" w:hint="eastAsia"/>
-          <w:sz w:val="28"/>
-          <w:szCs w:val="28"/>
-        </w:rPr>
-        <w:t>用户管理</w:t>
+        <w:t>UC22用户管理</w:t>
       </w:r>
       <w:r>
         <w:rPr>
@@ -1461,26 +2395,18 @@
         <w:ind w:left="360" w:firstLineChars="0" w:firstLine="0"/>
         <w:jc w:val="left"/>
         <w:rPr>
+          <w:rFonts w:asciiTheme="minorEastAsia" w:hAnsiTheme="minorEastAsia"/>
+          <w:sz w:val="28"/>
+          <w:szCs w:val="28"/>
+        </w:rPr>
+      </w:pPr>
+      <w:r>
+        <w:rPr>
           <w:rFonts w:asciiTheme="minorEastAsia" w:hAnsiTheme="minorEastAsia" w:hint="eastAsia"/>
           <w:sz w:val="28"/>
           <w:szCs w:val="28"/>
         </w:rPr>
-      </w:pPr>
-      <w:r>
-        <w:rPr>
-          <w:rFonts w:asciiTheme="minorEastAsia" w:hAnsiTheme="minorEastAsia" w:hint="eastAsia"/>
-          <w:sz w:val="28"/>
-          <w:szCs w:val="28"/>
-        </w:rPr>
-        <w:t>UC23</w:t>
-      </w:r>
-      <w:r>
-        <w:rPr>
-          <w:rFonts w:asciiTheme="minorEastAsia" w:hAnsiTheme="minorEastAsia" w:hint="eastAsia"/>
-          <w:sz w:val="28"/>
-          <w:szCs w:val="28"/>
-        </w:rPr>
-        <w:t>输入收件信息</w:t>
+        <w:t>UC23输入收件信息</w:t>
       </w:r>
       <w:r>
         <w:rPr>
@@ -2264,6 +3190,7 @@
                 <w:sz w:val="28"/>
                 <w:szCs w:val="28"/>
               </w:rPr>
+              <w:lastRenderedPageBreak/>
               <w:t>参与者</w:t>
             </w:r>
           </w:p>
@@ -3242,6 +4169,7 @@
               <w:rPr>
                 <w:rFonts w:hint="eastAsia"/>
               </w:rPr>
+              <w:lastRenderedPageBreak/>
               <w:t>物流信息查询用例描述</w:t>
             </w:r>
           </w:p>
@@ -3792,6 +4720,7 @@
           <w:sz w:val="28"/>
           <w:szCs w:val="28"/>
         </w:rPr>
+        <w:lastRenderedPageBreak/>
         <w:t>用例2输入寄件单</w:t>
       </w:r>
     </w:p>
@@ -4396,6 +5325,7 @@
               <w:rPr>
                 <w:rFonts w:hint="eastAsia"/>
               </w:rPr>
+              <w:lastRenderedPageBreak/>
               <w:t>订单信息被保存并录入系统</w:t>
             </w:r>
           </w:p>
@@ -4411,6 +5341,7 @@
               <w:rPr>
                 <w:rFonts w:hint="eastAsia"/>
               </w:rPr>
+              <w:lastRenderedPageBreak/>
               <w:t>拓展流程</w:t>
             </w:r>
           </w:p>
@@ -4749,6 +5680,7 @@
           <w:sz w:val="28"/>
           <w:szCs w:val="28"/>
         </w:rPr>
+        <w:lastRenderedPageBreak/>
         <w:t>用例3车辆装车管理</w:t>
       </w:r>
     </w:p>
@@ -5405,6 +6337,7 @@
               <w:rPr>
                 <w:rFonts w:hint="eastAsia"/>
               </w:rPr>
+              <w:lastRenderedPageBreak/>
               <w:t>用户选择确定</w:t>
             </w:r>
           </w:p>
@@ -5439,6 +6372,7 @@
               <w:rPr>
                 <w:rFonts w:hint="eastAsia"/>
               </w:rPr>
+              <w:lastRenderedPageBreak/>
               <w:t>拓展流程</w:t>
             </w:r>
           </w:p>
@@ -5846,6 +6780,7 @@
           <w:sz w:val="28"/>
           <w:szCs w:val="28"/>
         </w:rPr>
+        <w:lastRenderedPageBreak/>
         <w:t>用例4收款单建立</w:t>
       </w:r>
     </w:p>
@@ -6392,6 +7327,7 @@
               <w:rPr>
                 <w:rFonts w:hint="eastAsia"/>
               </w:rPr>
+              <w:lastRenderedPageBreak/>
               <w:t>特殊需求</w:t>
             </w:r>
           </w:p>
@@ -6578,6 +7514,7 @@
           <w:sz w:val="28"/>
           <w:szCs w:val="28"/>
         </w:rPr>
+        <w:lastRenderedPageBreak/>
         <w:t>用例5接收与派件管理</w:t>
       </w:r>
     </w:p>
@@ -7137,6 +8074,7 @@
               <w:jc w:val="left"/>
             </w:pPr>
             <w:r>
+              <w:lastRenderedPageBreak/>
               <w:t>用户选择确定派件</w:t>
             </w:r>
           </w:p>
@@ -7168,6 +8106,7 @@
               <w:rPr>
                 <w:rFonts w:hint="eastAsia"/>
               </w:rPr>
+              <w:lastRenderedPageBreak/>
               <w:t>拓展流程</w:t>
             </w:r>
           </w:p>
@@ -7425,6 +8364,7 @@
           <w:sz w:val="28"/>
           <w:szCs w:val="28"/>
         </w:rPr>
+        <w:lastRenderedPageBreak/>
         <w:t>用例6管理车辆信息</w:t>
       </w:r>
     </w:p>
@@ -8036,6 +8976,7 @@
               <w:ind w:left="644" w:firstLineChars="0" w:firstLine="0"/>
             </w:pPr>
             <w:r>
+              <w:lastRenderedPageBreak/>
               <w:t>3.4</w:t>
             </w:r>
             <w:r>
@@ -8254,6 +9195,7 @@
               <w:rPr>
                 <w:rFonts w:hint="eastAsia"/>
               </w:rPr>
+              <w:lastRenderedPageBreak/>
               <w:t>拓展流程</w:t>
             </w:r>
           </w:p>
@@ -8631,6 +9573,7 @@
               <w:rPr>
                 <w:rFonts w:hint="eastAsia"/>
               </w:rPr>
+              <w:lastRenderedPageBreak/>
               <w:t xml:space="preserve">              1. </w:t>
             </w:r>
             <w:r>
@@ -8689,6 +9632,7 @@
               <w:rPr>
                 <w:rFonts w:hint="eastAsia"/>
               </w:rPr>
+              <w:lastRenderedPageBreak/>
               <w:t>特殊需求</w:t>
             </w:r>
           </w:p>
@@ -8852,6 +9796,7 @@
           <w:sz w:val="28"/>
           <w:szCs w:val="28"/>
         </w:rPr>
+        <w:lastRenderedPageBreak/>
         <w:t>用例7司机信息管理</w:t>
       </w:r>
     </w:p>
@@ -9536,6 +10481,7 @@
               <w:rPr>
                 <w:rFonts w:asciiTheme="minorEastAsia" w:hAnsiTheme="minorEastAsia" w:cs="微软雅黑" w:hint="eastAsia"/>
               </w:rPr>
+              <w:lastRenderedPageBreak/>
               <w:t>3.1业务员输入司机编号</w:t>
             </w:r>
           </w:p>
@@ -9921,6 +10867,7 @@
               <w:rPr>
                 <w:rFonts w:hint="eastAsia"/>
               </w:rPr>
+              <w:lastRenderedPageBreak/>
               <w:t>拓展流程</w:t>
             </w:r>
           </w:p>
@@ -10207,6 +11154,7 @@
           <w:sz w:val="28"/>
           <w:szCs w:val="28"/>
         </w:rPr>
+        <w:lastRenderedPageBreak/>
         <w:t>用例8装运管理</w:t>
       </w:r>
     </w:p>
@@ -10831,7 +11779,14 @@
               <w:rPr>
                 <w:rFonts w:hint="eastAsia"/>
               </w:rPr>
-              <w:t>本中转中心汽运编号、车次号、出发地、到达地、监装员、押运员、本次装箱所有托运单号、运费</w:t>
+              <w:t>本中转中心汽运编号、车次号、出发地、到达地、监装员、押运员、本次装箱所有托</w:t>
+            </w:r>
+            <w:r>
+              <w:rPr>
+                <w:rFonts w:hint="eastAsia"/>
+              </w:rPr>
+              <w:lastRenderedPageBreak/>
+              <w:t>运单号、运费</w:t>
             </w:r>
           </w:p>
           <w:p>
@@ -10945,6 +11900,7 @@
               <w:rPr>
                 <w:rFonts w:hint="eastAsia"/>
               </w:rPr>
+              <w:lastRenderedPageBreak/>
               <w:t>拓展流程</w:t>
             </w:r>
           </w:p>
@@ -11368,6 +12324,7 @@
           <w:sz w:val="28"/>
           <w:szCs w:val="28"/>
         </w:rPr>
+        <w:lastRenderedPageBreak/>
         <w:t>用例9中转接收</w:t>
       </w:r>
     </w:p>
@@ -12083,6 +13040,7 @@
               <w:rPr>
                 <w:rFonts w:hint="eastAsia"/>
               </w:rPr>
+              <w:lastRenderedPageBreak/>
               <w:t>4</w:t>
             </w:r>
             <w:r>
@@ -12226,6 +13184,7 @@
               <w:rPr>
                 <w:rFonts w:hint="eastAsia"/>
               </w:rPr>
+              <w:lastRenderedPageBreak/>
               <w:t>特殊需求</w:t>
             </w:r>
           </w:p>
@@ -12372,6 +13331,7 @@
           <w:sz w:val="28"/>
           <w:szCs w:val="28"/>
         </w:rPr>
+        <w:lastRenderedPageBreak/>
         <w:t>用例10入库</w:t>
       </w:r>
     </w:p>
@@ -13160,6 +14120,7 @@
               <w:rPr>
                 <w:rFonts w:asciiTheme="minorEastAsia" w:hAnsiTheme="minorEastAsia"/>
               </w:rPr>
+              <w:lastRenderedPageBreak/>
               <w:t>系统提示该位置</w:t>
             </w:r>
             <w:r>
@@ -13411,6 +14372,7 @@
               <w:rPr>
                 <w:rFonts w:hint="eastAsia"/>
               </w:rPr>
+              <w:lastRenderedPageBreak/>
               <w:t>特殊需求</w:t>
             </w:r>
           </w:p>
@@ -13557,6 +14519,7 @@
           <w:sz w:val="28"/>
           <w:szCs w:val="28"/>
         </w:rPr>
+        <w:lastRenderedPageBreak/>
         <w:t>用例11出库</w:t>
       </w:r>
     </w:p>
@@ -14326,6 +15289,7 @@
               <w:ind w:firstLineChars="0"/>
             </w:pPr>
             <w:r>
+              <w:lastRenderedPageBreak/>
               <w:t>系统提示单号不完整</w:t>
             </w:r>
           </w:p>
@@ -14436,6 +15400,7 @@
               <w:rPr>
                 <w:rFonts w:hint="eastAsia"/>
               </w:rPr>
+              <w:lastRenderedPageBreak/>
               <w:t>特殊需求</w:t>
             </w:r>
           </w:p>
@@ -14592,6 +15557,7 @@
           <w:sz w:val="28"/>
           <w:szCs w:val="28"/>
         </w:rPr>
+        <w:lastRenderedPageBreak/>
         <w:t>用例12库存管理</w:t>
       </w:r>
     </w:p>
@@ -15369,6 +16335,7 @@
               <w:rPr>
                 <w:rFonts w:hint="eastAsia"/>
               </w:rPr>
+              <w:lastRenderedPageBreak/>
               <w:t>仓库</w:t>
             </w:r>
             <w:r>
@@ -15613,6 +16580,7 @@
               <w:rPr>
                 <w:rFonts w:hint="eastAsia"/>
               </w:rPr>
+              <w:lastRenderedPageBreak/>
               <w:t>拓展流程</w:t>
             </w:r>
           </w:p>
@@ -15971,6 +16939,7 @@
           </w:p>
           <w:p>
             <w:r>
+              <w:lastRenderedPageBreak/>
               <w:t>5</w:t>
             </w:r>
             <w:r>
@@ -16042,6 +17011,7 @@
               <w:rPr>
                 <w:rFonts w:hint="eastAsia"/>
               </w:rPr>
+              <w:lastRenderedPageBreak/>
               <w:t>特殊需求</w:t>
             </w:r>
           </w:p>
@@ -16218,6 +17188,7 @@
           <w:sz w:val="28"/>
           <w:szCs w:val="28"/>
         </w:rPr>
+        <w:lastRenderedPageBreak/>
         <w:t>用例13结算管理</w:t>
       </w:r>
     </w:p>
@@ -16806,6 +17777,7 @@
           <w:sz w:val="28"/>
           <w:szCs w:val="28"/>
         </w:rPr>
+        <w:lastRenderedPageBreak/>
         <w:t>用例14成本管理</w:t>
       </w:r>
     </w:p>
@@ -17416,6 +18388,7 @@
               <w:rPr>
                 <w:rFonts w:hint="eastAsia"/>
               </w:rPr>
+              <w:lastRenderedPageBreak/>
               <w:t>3.1</w:t>
             </w:r>
             <w:r>
@@ -17606,6 +18579,7 @@
               <w:rPr>
                 <w:rFonts w:hint="eastAsia"/>
               </w:rPr>
+              <w:lastRenderedPageBreak/>
               <w:t>拓展流程</w:t>
             </w:r>
           </w:p>
@@ -17801,6 +18775,7 @@
           <w:sz w:val="28"/>
           <w:szCs w:val="28"/>
         </w:rPr>
+        <w:lastRenderedPageBreak/>
         <w:t>用例15查询统计报表</w:t>
       </w:r>
     </w:p>
@@ -18394,6 +19369,7 @@
           <w:sz w:val="28"/>
           <w:szCs w:val="28"/>
         </w:rPr>
+        <w:lastRenderedPageBreak/>
         <w:t>用例16银行账户管理</w:t>
       </w:r>
     </w:p>
@@ -19041,6 +20017,7 @@
               <w:rPr>
                 <w:rFonts w:hint="eastAsia"/>
               </w:rPr>
+              <w:lastRenderedPageBreak/>
               <w:t>3.1</w:t>
             </w:r>
             <w:r>
@@ -19208,6 +20185,7 @@
               <w:rPr>
                 <w:rFonts w:hint="eastAsia"/>
               </w:rPr>
+              <w:lastRenderedPageBreak/>
               <w:t>拓展流程</w:t>
             </w:r>
           </w:p>
@@ -19459,6 +20437,7 @@
           <w:sz w:val="28"/>
           <w:szCs w:val="28"/>
         </w:rPr>
+        <w:lastRenderedPageBreak/>
         <w:t>用例17查询系统日志</w:t>
       </w:r>
     </w:p>
@@ -20035,6 +21014,7 @@
           <w:sz w:val="28"/>
           <w:szCs w:val="28"/>
         </w:rPr>
+        <w:lastRenderedPageBreak/>
         <w:t>用例18人员机构管理</w:t>
       </w:r>
     </w:p>
@@ -20738,6 +21718,7 @@
               <w:rPr>
                 <w:rFonts w:hint="eastAsia"/>
               </w:rPr>
+              <w:lastRenderedPageBreak/>
               <w:t>总经理选择要修改的机构</w:t>
             </w:r>
           </w:p>
@@ -21315,6 +22296,7 @@
               <w:ind w:left="1080"/>
             </w:pPr>
             <w:r>
+              <w:lastRenderedPageBreak/>
               <w:t xml:space="preserve">5.2.3.    </w:t>
             </w:r>
             <w:r>
@@ -21342,6 +22324,7 @@
               <w:rPr>
                 <w:rFonts w:hint="eastAsia"/>
               </w:rPr>
+              <w:lastRenderedPageBreak/>
               <w:t>拓展流程</w:t>
             </w:r>
           </w:p>
@@ -21640,7 +22623,14 @@
               <w:rPr>
                 <w:rFonts w:hint="eastAsia"/>
               </w:rPr>
-              <w:t>如果系统中没有任何的人员符合查询要求，则提示找不到符合要求的人员，重新进行该步骤</w:t>
+              <w:t>如果系统中没有任何的人员符合查询要求，则提示找不到符合</w:t>
+            </w:r>
+            <w:r>
+              <w:rPr>
+                <w:rFonts w:hint="eastAsia"/>
+              </w:rPr>
+              <w:lastRenderedPageBreak/>
+              <w:t>要求的人员，重新进行该步骤</w:t>
             </w:r>
           </w:p>
           <w:p/>
@@ -21657,6 +22647,7 @@
               <w:rPr>
                 <w:rFonts w:hint="eastAsia"/>
               </w:rPr>
+              <w:lastRenderedPageBreak/>
               <w:t>特殊需求</w:t>
             </w:r>
           </w:p>
@@ -21833,6 +22824,7 @@
           <w:sz w:val="28"/>
           <w:szCs w:val="28"/>
         </w:rPr>
+        <w:lastRenderedPageBreak/>
         <w:t>用例19审批单据</w:t>
       </w:r>
     </w:p>
@@ -22471,6 +23463,7 @@
           <w:sz w:val="28"/>
           <w:szCs w:val="28"/>
         </w:rPr>
+        <w:lastRenderedPageBreak/>
         <w:t>用例20制定城市、距离</w:t>
       </w:r>
     </w:p>
@@ -23086,6 +24079,7 @@
           </w:tcPr>
           <w:p>
             <w:r>
+              <w:lastRenderedPageBreak/>
               <w:t>2.2</w:t>
             </w:r>
             <w:r>
@@ -23118,6 +24112,7 @@
           </w:p>
           <w:p>
             <w:r>
+              <w:lastRenderedPageBreak/>
               <w:t>3.1</w:t>
             </w:r>
             <w:r>
@@ -23148,6 +24143,7 @@
               <w:rPr>
                 <w:rFonts w:hint="eastAsia"/>
               </w:rPr>
+              <w:lastRenderedPageBreak/>
               <w:t>特殊需求</w:t>
             </w:r>
           </w:p>
@@ -23324,6 +24320,7 @@
           <w:sz w:val="28"/>
           <w:szCs w:val="28"/>
         </w:rPr>
+        <w:lastRenderedPageBreak/>
         <w:t>用例21制定薪水策略</w:t>
       </w:r>
     </w:p>
@@ -23975,6 +24972,7 @@
           <w:sz w:val="28"/>
           <w:szCs w:val="28"/>
         </w:rPr>
+        <w:lastRenderedPageBreak/>
         <w:t>用例22用户管理</w:t>
       </w:r>
     </w:p>
@@ -24672,6 +25670,7 @@
               <w:rPr>
                 <w:rFonts w:asciiTheme="minorEastAsia" w:hAnsiTheme="minorEastAsia"/>
               </w:rPr>
+              <w:lastRenderedPageBreak/>
               <w:t>2.1.4重复2-3操作直到没有需要删除的用户</w:t>
             </w:r>
           </w:p>
@@ -25060,6 +26059,7 @@
               <w:rPr>
                 <w:rFonts w:hint="eastAsia"/>
               </w:rPr>
+              <w:lastRenderedPageBreak/>
               <w:t>拓展流程</w:t>
             </w:r>
           </w:p>
@@ -25109,6 +26109,7 @@
               <w:rPr>
                 <w:rFonts w:asciiTheme="minorEastAsia" w:hAnsiTheme="minorEastAsia" w:hint="eastAsia"/>
               </w:rPr>
+              <w:lastRenderedPageBreak/>
               <w:t>2.1.2.a</w:t>
             </w:r>
             <w:r>
@@ -25305,6 +26306,7 @@
               <w:rPr>
                 <w:rFonts w:hint="eastAsia"/>
               </w:rPr>
+              <w:lastRenderedPageBreak/>
               <w:t>特殊需求</w:t>
             </w:r>
           </w:p>
@@ -25467,6 +26469,7 @@
           <w:sz w:val="28"/>
           <w:szCs w:val="28"/>
         </w:rPr>
+        <w:lastRenderedPageBreak/>
         <w:t>用例23</w:t>
       </w:r>
       <w:r>
@@ -26159,7 +27162,7 @@
       <w:pPr>
         <w:jc w:val="left"/>
         <w:rPr>
-          <w:rFonts w:ascii="微软雅黑" w:eastAsia="微软雅黑" w:hAnsi="微软雅黑" w:hint="eastAsia"/>
+          <w:rFonts w:ascii="微软雅黑" w:eastAsia="微软雅黑" w:hAnsi="微软雅黑"/>
           <w:sz w:val="28"/>
           <w:szCs w:val="28"/>
         </w:rPr>
@@ -26169,12 +27172,11 @@
       <w:pPr>
         <w:jc w:val="left"/>
         <w:rPr>
-          <w:rFonts w:ascii="微软雅黑" w:eastAsia="微软雅黑" w:hAnsi="微软雅黑" w:hint="eastAsia"/>
+          <w:rFonts w:ascii="微软雅黑" w:eastAsia="微软雅黑" w:hAnsi="微软雅黑"/>
           <w:sz w:val="28"/>
           <w:szCs w:val="28"/>
         </w:rPr>
       </w:pPr>
-      <w:bookmarkStart w:id="0" w:name="_GoBack"/>
       <w:r>
         <w:rPr>
           <w:rFonts w:ascii="微软雅黑" w:eastAsia="微软雅黑" w:hAnsi="微软雅黑" w:hint="eastAsia"/>
@@ -26182,6 +27184,7 @@
           <w:sz w:val="28"/>
           <w:szCs w:val="28"/>
         </w:rPr>
+        <w:lastRenderedPageBreak/>
         <w:drawing>
           <wp:inline distT="0" distB="0" distL="0" distR="0" wp14:anchorId="4AA74F43" wp14:editId="6067BBE0">
             <wp:extent cx="3432517" cy="9137669"/>
@@ -26224,7 +27227,6 @@
           </wp:inline>
         </w:drawing>
       </w:r>
-      <w:bookmarkEnd w:id="0"/>
     </w:p>
     <w:sectPr>
       <w:footerReference w:type="even" r:id="rId10"/>
@@ -26232,6 +27234,7 @@
       <w:pgSz w:w="11900" w:h="16840"/>
       <w:pgMar w:top="1440" w:right="1800" w:bottom="1440" w:left="1800" w:header="851" w:footer="992" w:gutter="0"/>
       <w:cols w:space="425"/>
+      <w:titlePg/>
       <w:docGrid w:type="lines" w:linePitch="423"/>
     </w:sectPr>
   </w:body>
@@ -26493,7 +27496,7 @@
         <w:rStyle w:val="ab"/>
         <w:noProof/>
       </w:rPr>
-      <w:t>1</w:t>
+      <w:t>4</w:t>
     </w:r>
     <w:r>
       <w:rPr>
@@ -32947,9 +33950,7 @@
       <w:jc w:val="left"/>
     </w:pPr>
     <w:rPr>
-      <w:rFonts w:asciiTheme="majorHAnsi" w:hAnsiTheme="majorHAnsi"/>
       <w:b/>
-      <w:color w:val="548DD4"/>
     </w:rPr>
   </w:style>
   <w:style w:type="paragraph" w:styleId="2">
@@ -32961,9 +33962,11 @@
     <w:unhideWhenUsed/>
     <w:rsid w:val="004949D3"/>
     <w:pPr>
+      <w:ind w:left="240"/>
       <w:jc w:val="left"/>
     </w:pPr>
     <w:rPr>
+      <w:b/>
       <w:sz w:val="22"/>
       <w:szCs w:val="22"/>
     </w:rPr>
@@ -32977,11 +33980,10 @@
     <w:unhideWhenUsed/>
     <w:rsid w:val="004949D3"/>
     <w:pPr>
-      <w:ind w:left="240"/>
+      <w:ind w:left="480"/>
       <w:jc w:val="left"/>
     </w:pPr>
     <w:rPr>
-      <w:i/>
       <w:sz w:val="22"/>
       <w:szCs w:val="22"/>
     </w:rPr>
@@ -32996,10 +33998,7 @@
     <w:unhideWhenUsed/>
     <w:rsid w:val="004949D3"/>
     <w:pPr>
-      <w:pBdr>
-        <w:between w:val="double" w:sz="6" w:space="0" w:color="auto"/>
-      </w:pBdr>
-      <w:ind w:left="480"/>
+      <w:ind w:left="720"/>
       <w:jc w:val="left"/>
     </w:pPr>
     <w:rPr>
@@ -33017,10 +34016,7 @@
     <w:unhideWhenUsed/>
     <w:rsid w:val="004949D3"/>
     <w:pPr>
-      <w:pBdr>
-        <w:between w:val="double" w:sz="6" w:space="0" w:color="auto"/>
-      </w:pBdr>
-      <w:ind w:left="720"/>
+      <w:ind w:left="960"/>
       <w:jc w:val="left"/>
     </w:pPr>
     <w:rPr>
@@ -33038,10 +34034,7 @@
     <w:unhideWhenUsed/>
     <w:rsid w:val="004949D3"/>
     <w:pPr>
-      <w:pBdr>
-        <w:between w:val="double" w:sz="6" w:space="0" w:color="auto"/>
-      </w:pBdr>
-      <w:ind w:left="960"/>
+      <w:ind w:left="1200"/>
       <w:jc w:val="left"/>
     </w:pPr>
     <w:rPr>
@@ -33059,10 +34052,7 @@
     <w:unhideWhenUsed/>
     <w:rsid w:val="004949D3"/>
     <w:pPr>
-      <w:pBdr>
-        <w:between w:val="double" w:sz="6" w:space="0" w:color="auto"/>
-      </w:pBdr>
-      <w:ind w:left="1200"/>
+      <w:ind w:left="1440"/>
       <w:jc w:val="left"/>
     </w:pPr>
     <w:rPr>
@@ -33080,10 +34070,7 @@
     <w:unhideWhenUsed/>
     <w:rsid w:val="004949D3"/>
     <w:pPr>
-      <w:pBdr>
-        <w:between w:val="double" w:sz="6" w:space="0" w:color="auto"/>
-      </w:pBdr>
-      <w:ind w:left="1440"/>
+      <w:ind w:left="1680"/>
       <w:jc w:val="left"/>
     </w:pPr>
     <w:rPr>
@@ -33101,10 +34088,7 @@
     <w:unhideWhenUsed/>
     <w:rsid w:val="004949D3"/>
     <w:pPr>
-      <w:pBdr>
-        <w:between w:val="double" w:sz="6" w:space="0" w:color="auto"/>
-      </w:pBdr>
-      <w:ind w:left="1680"/>
+      <w:ind w:left="1920"/>
       <w:jc w:val="left"/>
     </w:pPr>
     <w:rPr>
@@ -33920,9 +34904,7 @@
       <w:jc w:val="left"/>
     </w:pPr>
     <w:rPr>
-      <w:rFonts w:asciiTheme="majorHAnsi" w:hAnsiTheme="majorHAnsi"/>
       <w:b/>
-      <w:color w:val="548DD4"/>
     </w:rPr>
   </w:style>
   <w:style w:type="paragraph" w:styleId="2">
@@ -33934,9 +34916,11 @@
     <w:unhideWhenUsed/>
     <w:rsid w:val="004949D3"/>
     <w:pPr>
+      <w:ind w:left="240"/>
       <w:jc w:val="left"/>
     </w:pPr>
     <w:rPr>
+      <w:b/>
       <w:sz w:val="22"/>
       <w:szCs w:val="22"/>
     </w:rPr>
@@ -33950,11 +34934,10 @@
     <w:unhideWhenUsed/>
     <w:rsid w:val="004949D3"/>
     <w:pPr>
-      <w:ind w:left="240"/>
+      <w:ind w:left="480"/>
       <w:jc w:val="left"/>
     </w:pPr>
     <w:rPr>
-      <w:i/>
       <w:sz w:val="22"/>
       <w:szCs w:val="22"/>
     </w:rPr>
@@ -33969,10 +34952,7 @@
     <w:unhideWhenUsed/>
     <w:rsid w:val="004949D3"/>
     <w:pPr>
-      <w:pBdr>
-        <w:between w:val="double" w:sz="6" w:space="0" w:color="auto"/>
-      </w:pBdr>
-      <w:ind w:left="480"/>
+      <w:ind w:left="720"/>
       <w:jc w:val="left"/>
     </w:pPr>
     <w:rPr>
@@ -33990,10 +34970,7 @@
     <w:unhideWhenUsed/>
     <w:rsid w:val="004949D3"/>
     <w:pPr>
-      <w:pBdr>
-        <w:between w:val="double" w:sz="6" w:space="0" w:color="auto"/>
-      </w:pBdr>
-      <w:ind w:left="720"/>
+      <w:ind w:left="960"/>
       <w:jc w:val="left"/>
     </w:pPr>
     <w:rPr>
@@ -34011,10 +34988,7 @@
     <w:unhideWhenUsed/>
     <w:rsid w:val="004949D3"/>
     <w:pPr>
-      <w:pBdr>
-        <w:between w:val="double" w:sz="6" w:space="0" w:color="auto"/>
-      </w:pBdr>
-      <w:ind w:left="960"/>
+      <w:ind w:left="1200"/>
       <w:jc w:val="left"/>
     </w:pPr>
     <w:rPr>
@@ -34032,10 +35006,7 @@
     <w:unhideWhenUsed/>
     <w:rsid w:val="004949D3"/>
     <w:pPr>
-      <w:pBdr>
-        <w:between w:val="double" w:sz="6" w:space="0" w:color="auto"/>
-      </w:pBdr>
-      <w:ind w:left="1200"/>
+      <w:ind w:left="1440"/>
       <w:jc w:val="left"/>
     </w:pPr>
     <w:rPr>
@@ -34053,10 +35024,7 @@
     <w:unhideWhenUsed/>
     <w:rsid w:val="004949D3"/>
     <w:pPr>
-      <w:pBdr>
-        <w:between w:val="double" w:sz="6" w:space="0" w:color="auto"/>
-      </w:pBdr>
-      <w:ind w:left="1440"/>
+      <w:ind w:left="1680"/>
       <w:jc w:val="left"/>
     </w:pPr>
     <w:rPr>
@@ -34074,10 +35042,7 @@
     <w:unhideWhenUsed/>
     <w:rsid w:val="004949D3"/>
     <w:pPr>
-      <w:pBdr>
-        <w:between w:val="double" w:sz="6" w:space="0" w:color="auto"/>
-      </w:pBdr>
-      <w:ind w:left="1680"/>
+      <w:ind w:left="1920"/>
       <w:jc w:val="left"/>
     </w:pPr>
     <w:rPr>
@@ -34532,7 +35497,7 @@
     <w:charset w:val="00"/>
     <w:family w:val="auto"/>
     <w:pitch w:val="variable"/>
-    <w:sig w:usb0="00000003" w:usb1="00000000" w:usb2="00000000" w:usb3="00000000" w:csb0="00000001" w:csb1="00000000"/>
+    <w:sig w:usb0="E0002AEF" w:usb1="C0007841" w:usb2="00000009" w:usb3="00000000" w:csb0="000001FF" w:csb1="00000000"/>
   </w:font>
   <w:font w:name="Cambria">
     <w:panose1 w:val="02040503050406030204"/>
@@ -34626,6 +35591,7 @@
   <w:rsids>
     <w:rsidRoot w:val="00282287"/>
     <w:rsid w:val="00282287"/>
+    <w:rsid w:val="007F734B"/>
   </w:rsids>
   <m:mathPr>
     <m:mathFont m:val="Cambria Math"/>
@@ -34949,6 +35915,214 @@
       <w:jc w:val="both"/>
     </w:pPr>
   </w:style>
+  <w:style w:type="paragraph" w:customStyle="1" w:styleId="866E50B4A1334B4CA6312CB0B22DF6E6">
+    <w:name w:val="866E50B4A1334B4CA6312CB0B22DF6E6"/>
+    <w:rsid w:val="007F734B"/>
+    <w:pPr>
+      <w:widowControl w:val="0"/>
+      <w:jc w:val="both"/>
+    </w:pPr>
+  </w:style>
+  <w:style w:type="paragraph" w:customStyle="1" w:styleId="BCB7FBAAD53E7646B9A7FB34DABB150B">
+    <w:name w:val="BCB7FBAAD53E7646B9A7FB34DABB150B"/>
+    <w:rsid w:val="007F734B"/>
+    <w:pPr>
+      <w:widowControl w:val="0"/>
+      <w:jc w:val="both"/>
+    </w:pPr>
+  </w:style>
+  <w:style w:type="paragraph" w:customStyle="1" w:styleId="C329C5231C3353488A286975C23FA0E9">
+    <w:name w:val="C329C5231C3353488A286975C23FA0E9"/>
+    <w:rsid w:val="007F734B"/>
+    <w:pPr>
+      <w:widowControl w:val="0"/>
+      <w:jc w:val="both"/>
+    </w:pPr>
+  </w:style>
+  <w:style w:type="paragraph" w:customStyle="1" w:styleId="736D76C28835C547B5191F2F5BCD5A1A">
+    <w:name w:val="736D76C28835C547B5191F2F5BCD5A1A"/>
+    <w:rsid w:val="007F734B"/>
+    <w:pPr>
+      <w:widowControl w:val="0"/>
+      <w:jc w:val="both"/>
+    </w:pPr>
+  </w:style>
+  <w:style w:type="paragraph" w:customStyle="1" w:styleId="B6509834872FFD4CB0D704439751DA82">
+    <w:name w:val="B6509834872FFD4CB0D704439751DA82"/>
+    <w:rsid w:val="007F734B"/>
+    <w:pPr>
+      <w:widowControl w:val="0"/>
+      <w:jc w:val="both"/>
+    </w:pPr>
+  </w:style>
+  <w:style w:type="paragraph" w:customStyle="1" w:styleId="9128E03B1CF9F744B7E30A507D2289BD">
+    <w:name w:val="9128E03B1CF9F744B7E30A507D2289BD"/>
+    <w:rsid w:val="007F734B"/>
+    <w:pPr>
+      <w:widowControl w:val="0"/>
+      <w:jc w:val="both"/>
+    </w:pPr>
+  </w:style>
+  <w:style w:type="paragraph" w:customStyle="1" w:styleId="E10975A42E9D8C4DA0F12CE65BACC14C">
+    <w:name w:val="E10975A42E9D8C4DA0F12CE65BACC14C"/>
+    <w:rsid w:val="007F734B"/>
+    <w:pPr>
+      <w:widowControl w:val="0"/>
+      <w:jc w:val="both"/>
+    </w:pPr>
+  </w:style>
+  <w:style w:type="paragraph" w:customStyle="1" w:styleId="506E67CFE8A411448D95236B8D8BDA26">
+    <w:name w:val="506E67CFE8A411448D95236B8D8BDA26"/>
+    <w:rsid w:val="007F734B"/>
+    <w:pPr>
+      <w:widowControl w:val="0"/>
+      <w:jc w:val="both"/>
+    </w:pPr>
+  </w:style>
+  <w:style w:type="paragraph" w:customStyle="1" w:styleId="367128257F73704DAC36B0670D4686CD">
+    <w:name w:val="367128257F73704DAC36B0670D4686CD"/>
+    <w:rsid w:val="007F734B"/>
+    <w:pPr>
+      <w:widowControl w:val="0"/>
+      <w:jc w:val="both"/>
+    </w:pPr>
+  </w:style>
+  <w:style w:type="paragraph" w:customStyle="1" w:styleId="C6616FFECAFF284FB1E4A341B9769A94">
+    <w:name w:val="C6616FFECAFF284FB1E4A341B9769A94"/>
+    <w:rsid w:val="007F734B"/>
+    <w:pPr>
+      <w:widowControl w:val="0"/>
+      <w:jc w:val="both"/>
+    </w:pPr>
+  </w:style>
+  <w:style w:type="paragraph" w:customStyle="1" w:styleId="240F7035673F7F428553A2978803A11E">
+    <w:name w:val="240F7035673F7F428553A2978803A11E"/>
+    <w:rsid w:val="007F734B"/>
+    <w:pPr>
+      <w:widowControl w:val="0"/>
+      <w:jc w:val="both"/>
+    </w:pPr>
+  </w:style>
+  <w:style w:type="paragraph" w:customStyle="1" w:styleId="7156B7D70D62CA4EB9FEFB412EF14042">
+    <w:name w:val="7156B7D70D62CA4EB9FEFB412EF14042"/>
+    <w:rsid w:val="007F734B"/>
+    <w:pPr>
+      <w:widowControl w:val="0"/>
+      <w:jc w:val="both"/>
+    </w:pPr>
+  </w:style>
+  <w:style w:type="paragraph" w:customStyle="1" w:styleId="C2FEA247470C9642BB8BB4E370617091">
+    <w:name w:val="C2FEA247470C9642BB8BB4E370617091"/>
+    <w:rsid w:val="007F734B"/>
+    <w:pPr>
+      <w:widowControl w:val="0"/>
+      <w:jc w:val="both"/>
+    </w:pPr>
+  </w:style>
+  <w:style w:type="paragraph" w:customStyle="1" w:styleId="922D2E6A0AF80D428D37F2EE143FB575">
+    <w:name w:val="922D2E6A0AF80D428D37F2EE143FB575"/>
+    <w:rsid w:val="007F734B"/>
+    <w:pPr>
+      <w:widowControl w:val="0"/>
+      <w:jc w:val="both"/>
+    </w:pPr>
+  </w:style>
+  <w:style w:type="paragraph" w:customStyle="1" w:styleId="DD2767EFDF39C141B59809C9333D803A">
+    <w:name w:val="DD2767EFDF39C141B59809C9333D803A"/>
+    <w:rsid w:val="007F734B"/>
+    <w:pPr>
+      <w:widowControl w:val="0"/>
+      <w:jc w:val="both"/>
+    </w:pPr>
+  </w:style>
+  <w:style w:type="paragraph" w:customStyle="1" w:styleId="5CF31DECDC43AE4EBAB671ED2226965D">
+    <w:name w:val="5CF31DECDC43AE4EBAB671ED2226965D"/>
+    <w:rsid w:val="007F734B"/>
+    <w:pPr>
+      <w:widowControl w:val="0"/>
+      <w:jc w:val="both"/>
+    </w:pPr>
+  </w:style>
+  <w:style w:type="paragraph" w:customStyle="1" w:styleId="CA10FEBB81759448BDF712BE2CD7D805">
+    <w:name w:val="CA10FEBB81759448BDF712BE2CD7D805"/>
+    <w:rsid w:val="007F734B"/>
+    <w:pPr>
+      <w:widowControl w:val="0"/>
+      <w:jc w:val="both"/>
+    </w:pPr>
+  </w:style>
+  <w:style w:type="paragraph" w:customStyle="1" w:styleId="5382F4DA74E82A4B8D90AE42569A0023">
+    <w:name w:val="5382F4DA74E82A4B8D90AE42569A0023"/>
+    <w:rsid w:val="007F734B"/>
+    <w:pPr>
+      <w:widowControl w:val="0"/>
+      <w:jc w:val="both"/>
+    </w:pPr>
+  </w:style>
+  <w:style w:type="paragraph" w:customStyle="1" w:styleId="543A4AF617E6AA428C36BC0255DE3599">
+    <w:name w:val="543A4AF617E6AA428C36BC0255DE3599"/>
+    <w:rsid w:val="007F734B"/>
+    <w:pPr>
+      <w:widowControl w:val="0"/>
+      <w:jc w:val="both"/>
+    </w:pPr>
+  </w:style>
+  <w:style w:type="paragraph" w:customStyle="1" w:styleId="70CD20212F34474EA613D92117C08D6D">
+    <w:name w:val="70CD20212F34474EA613D92117C08D6D"/>
+    <w:rsid w:val="007F734B"/>
+    <w:pPr>
+      <w:widowControl w:val="0"/>
+      <w:jc w:val="both"/>
+    </w:pPr>
+  </w:style>
+  <w:style w:type="paragraph" w:customStyle="1" w:styleId="A59983744718E94DBCB52C8081BF9350">
+    <w:name w:val="A59983744718E94DBCB52C8081BF9350"/>
+    <w:rsid w:val="007F734B"/>
+    <w:pPr>
+      <w:widowControl w:val="0"/>
+      <w:jc w:val="both"/>
+    </w:pPr>
+  </w:style>
+  <w:style w:type="paragraph" w:customStyle="1" w:styleId="2416D37B9F6EAA46BD18991183AF5457">
+    <w:name w:val="2416D37B9F6EAA46BD18991183AF5457"/>
+    <w:rsid w:val="007F734B"/>
+    <w:pPr>
+      <w:widowControl w:val="0"/>
+      <w:jc w:val="both"/>
+    </w:pPr>
+  </w:style>
+  <w:style w:type="paragraph" w:customStyle="1" w:styleId="EEBE10AA67453545B3D23EE4028B3343">
+    <w:name w:val="EEBE10AA67453545B3D23EE4028B3343"/>
+    <w:rsid w:val="007F734B"/>
+    <w:pPr>
+      <w:widowControl w:val="0"/>
+      <w:jc w:val="both"/>
+    </w:pPr>
+  </w:style>
+  <w:style w:type="paragraph" w:customStyle="1" w:styleId="A8D1D383C623C248831E945194258F56">
+    <w:name w:val="A8D1D383C623C248831E945194258F56"/>
+    <w:rsid w:val="007F734B"/>
+    <w:pPr>
+      <w:widowControl w:val="0"/>
+      <w:jc w:val="both"/>
+    </w:pPr>
+  </w:style>
+  <w:style w:type="paragraph" w:customStyle="1" w:styleId="4C989C26735EE644ABC0DCCE7DA35811">
+    <w:name w:val="4C989C26735EE644ABC0DCCE7DA35811"/>
+    <w:rsid w:val="007F734B"/>
+    <w:pPr>
+      <w:widowControl w:val="0"/>
+      <w:jc w:val="both"/>
+    </w:pPr>
+  </w:style>
+  <w:style w:type="paragraph" w:customStyle="1" w:styleId="29F0898215ABE0408AE557661C8D85FB">
+    <w:name w:val="29F0898215ABE0408AE557661C8D85FB"/>
+    <w:rsid w:val="007F734B"/>
+    <w:pPr>
+      <w:widowControl w:val="0"/>
+      <w:jc w:val="both"/>
+    </w:pPr>
+  </w:style>
 </w:styles>
 </file>
 
@@ -35247,6 +36421,214 @@
   <w:style w:type="paragraph" w:customStyle="1" w:styleId="8A92F6BEBF01EE45A5D8B35529A329E5">
     <w:name w:val="8A92F6BEBF01EE45A5D8B35529A329E5"/>
     <w:rsid w:val="00282287"/>
+    <w:pPr>
+      <w:widowControl w:val="0"/>
+      <w:jc w:val="both"/>
+    </w:pPr>
+  </w:style>
+  <w:style w:type="paragraph" w:customStyle="1" w:styleId="866E50B4A1334B4CA6312CB0B22DF6E6">
+    <w:name w:val="866E50B4A1334B4CA6312CB0B22DF6E6"/>
+    <w:rsid w:val="007F734B"/>
+    <w:pPr>
+      <w:widowControl w:val="0"/>
+      <w:jc w:val="both"/>
+    </w:pPr>
+  </w:style>
+  <w:style w:type="paragraph" w:customStyle="1" w:styleId="BCB7FBAAD53E7646B9A7FB34DABB150B">
+    <w:name w:val="BCB7FBAAD53E7646B9A7FB34DABB150B"/>
+    <w:rsid w:val="007F734B"/>
+    <w:pPr>
+      <w:widowControl w:val="0"/>
+      <w:jc w:val="both"/>
+    </w:pPr>
+  </w:style>
+  <w:style w:type="paragraph" w:customStyle="1" w:styleId="C329C5231C3353488A286975C23FA0E9">
+    <w:name w:val="C329C5231C3353488A286975C23FA0E9"/>
+    <w:rsid w:val="007F734B"/>
+    <w:pPr>
+      <w:widowControl w:val="0"/>
+      <w:jc w:val="both"/>
+    </w:pPr>
+  </w:style>
+  <w:style w:type="paragraph" w:customStyle="1" w:styleId="736D76C28835C547B5191F2F5BCD5A1A">
+    <w:name w:val="736D76C28835C547B5191F2F5BCD5A1A"/>
+    <w:rsid w:val="007F734B"/>
+    <w:pPr>
+      <w:widowControl w:val="0"/>
+      <w:jc w:val="both"/>
+    </w:pPr>
+  </w:style>
+  <w:style w:type="paragraph" w:customStyle="1" w:styleId="B6509834872FFD4CB0D704439751DA82">
+    <w:name w:val="B6509834872FFD4CB0D704439751DA82"/>
+    <w:rsid w:val="007F734B"/>
+    <w:pPr>
+      <w:widowControl w:val="0"/>
+      <w:jc w:val="both"/>
+    </w:pPr>
+  </w:style>
+  <w:style w:type="paragraph" w:customStyle="1" w:styleId="9128E03B1CF9F744B7E30A507D2289BD">
+    <w:name w:val="9128E03B1CF9F744B7E30A507D2289BD"/>
+    <w:rsid w:val="007F734B"/>
+    <w:pPr>
+      <w:widowControl w:val="0"/>
+      <w:jc w:val="both"/>
+    </w:pPr>
+  </w:style>
+  <w:style w:type="paragraph" w:customStyle="1" w:styleId="E10975A42E9D8C4DA0F12CE65BACC14C">
+    <w:name w:val="E10975A42E9D8C4DA0F12CE65BACC14C"/>
+    <w:rsid w:val="007F734B"/>
+    <w:pPr>
+      <w:widowControl w:val="0"/>
+      <w:jc w:val="both"/>
+    </w:pPr>
+  </w:style>
+  <w:style w:type="paragraph" w:customStyle="1" w:styleId="506E67CFE8A411448D95236B8D8BDA26">
+    <w:name w:val="506E67CFE8A411448D95236B8D8BDA26"/>
+    <w:rsid w:val="007F734B"/>
+    <w:pPr>
+      <w:widowControl w:val="0"/>
+      <w:jc w:val="both"/>
+    </w:pPr>
+  </w:style>
+  <w:style w:type="paragraph" w:customStyle="1" w:styleId="367128257F73704DAC36B0670D4686CD">
+    <w:name w:val="367128257F73704DAC36B0670D4686CD"/>
+    <w:rsid w:val="007F734B"/>
+    <w:pPr>
+      <w:widowControl w:val="0"/>
+      <w:jc w:val="both"/>
+    </w:pPr>
+  </w:style>
+  <w:style w:type="paragraph" w:customStyle="1" w:styleId="C6616FFECAFF284FB1E4A341B9769A94">
+    <w:name w:val="C6616FFECAFF284FB1E4A341B9769A94"/>
+    <w:rsid w:val="007F734B"/>
+    <w:pPr>
+      <w:widowControl w:val="0"/>
+      <w:jc w:val="both"/>
+    </w:pPr>
+  </w:style>
+  <w:style w:type="paragraph" w:customStyle="1" w:styleId="240F7035673F7F428553A2978803A11E">
+    <w:name w:val="240F7035673F7F428553A2978803A11E"/>
+    <w:rsid w:val="007F734B"/>
+    <w:pPr>
+      <w:widowControl w:val="0"/>
+      <w:jc w:val="both"/>
+    </w:pPr>
+  </w:style>
+  <w:style w:type="paragraph" w:customStyle="1" w:styleId="7156B7D70D62CA4EB9FEFB412EF14042">
+    <w:name w:val="7156B7D70D62CA4EB9FEFB412EF14042"/>
+    <w:rsid w:val="007F734B"/>
+    <w:pPr>
+      <w:widowControl w:val="0"/>
+      <w:jc w:val="both"/>
+    </w:pPr>
+  </w:style>
+  <w:style w:type="paragraph" w:customStyle="1" w:styleId="C2FEA247470C9642BB8BB4E370617091">
+    <w:name w:val="C2FEA247470C9642BB8BB4E370617091"/>
+    <w:rsid w:val="007F734B"/>
+    <w:pPr>
+      <w:widowControl w:val="0"/>
+      <w:jc w:val="both"/>
+    </w:pPr>
+  </w:style>
+  <w:style w:type="paragraph" w:customStyle="1" w:styleId="922D2E6A0AF80D428D37F2EE143FB575">
+    <w:name w:val="922D2E6A0AF80D428D37F2EE143FB575"/>
+    <w:rsid w:val="007F734B"/>
+    <w:pPr>
+      <w:widowControl w:val="0"/>
+      <w:jc w:val="both"/>
+    </w:pPr>
+  </w:style>
+  <w:style w:type="paragraph" w:customStyle="1" w:styleId="DD2767EFDF39C141B59809C9333D803A">
+    <w:name w:val="DD2767EFDF39C141B59809C9333D803A"/>
+    <w:rsid w:val="007F734B"/>
+    <w:pPr>
+      <w:widowControl w:val="0"/>
+      <w:jc w:val="both"/>
+    </w:pPr>
+  </w:style>
+  <w:style w:type="paragraph" w:customStyle="1" w:styleId="5CF31DECDC43AE4EBAB671ED2226965D">
+    <w:name w:val="5CF31DECDC43AE4EBAB671ED2226965D"/>
+    <w:rsid w:val="007F734B"/>
+    <w:pPr>
+      <w:widowControl w:val="0"/>
+      <w:jc w:val="both"/>
+    </w:pPr>
+  </w:style>
+  <w:style w:type="paragraph" w:customStyle="1" w:styleId="CA10FEBB81759448BDF712BE2CD7D805">
+    <w:name w:val="CA10FEBB81759448BDF712BE2CD7D805"/>
+    <w:rsid w:val="007F734B"/>
+    <w:pPr>
+      <w:widowControl w:val="0"/>
+      <w:jc w:val="both"/>
+    </w:pPr>
+  </w:style>
+  <w:style w:type="paragraph" w:customStyle="1" w:styleId="5382F4DA74E82A4B8D90AE42569A0023">
+    <w:name w:val="5382F4DA74E82A4B8D90AE42569A0023"/>
+    <w:rsid w:val="007F734B"/>
+    <w:pPr>
+      <w:widowControl w:val="0"/>
+      <w:jc w:val="both"/>
+    </w:pPr>
+  </w:style>
+  <w:style w:type="paragraph" w:customStyle="1" w:styleId="543A4AF617E6AA428C36BC0255DE3599">
+    <w:name w:val="543A4AF617E6AA428C36BC0255DE3599"/>
+    <w:rsid w:val="007F734B"/>
+    <w:pPr>
+      <w:widowControl w:val="0"/>
+      <w:jc w:val="both"/>
+    </w:pPr>
+  </w:style>
+  <w:style w:type="paragraph" w:customStyle="1" w:styleId="70CD20212F34474EA613D92117C08D6D">
+    <w:name w:val="70CD20212F34474EA613D92117C08D6D"/>
+    <w:rsid w:val="007F734B"/>
+    <w:pPr>
+      <w:widowControl w:val="0"/>
+      <w:jc w:val="both"/>
+    </w:pPr>
+  </w:style>
+  <w:style w:type="paragraph" w:customStyle="1" w:styleId="A59983744718E94DBCB52C8081BF9350">
+    <w:name w:val="A59983744718E94DBCB52C8081BF9350"/>
+    <w:rsid w:val="007F734B"/>
+    <w:pPr>
+      <w:widowControl w:val="0"/>
+      <w:jc w:val="both"/>
+    </w:pPr>
+  </w:style>
+  <w:style w:type="paragraph" w:customStyle="1" w:styleId="2416D37B9F6EAA46BD18991183AF5457">
+    <w:name w:val="2416D37B9F6EAA46BD18991183AF5457"/>
+    <w:rsid w:val="007F734B"/>
+    <w:pPr>
+      <w:widowControl w:val="0"/>
+      <w:jc w:val="both"/>
+    </w:pPr>
+  </w:style>
+  <w:style w:type="paragraph" w:customStyle="1" w:styleId="EEBE10AA67453545B3D23EE4028B3343">
+    <w:name w:val="EEBE10AA67453545B3D23EE4028B3343"/>
+    <w:rsid w:val="007F734B"/>
+    <w:pPr>
+      <w:widowControl w:val="0"/>
+      <w:jc w:val="both"/>
+    </w:pPr>
+  </w:style>
+  <w:style w:type="paragraph" w:customStyle="1" w:styleId="A8D1D383C623C248831E945194258F56">
+    <w:name w:val="A8D1D383C623C248831E945194258F56"/>
+    <w:rsid w:val="007F734B"/>
+    <w:pPr>
+      <w:widowControl w:val="0"/>
+      <w:jc w:val="both"/>
+    </w:pPr>
+  </w:style>
+  <w:style w:type="paragraph" w:customStyle="1" w:styleId="4C989C26735EE644ABC0DCCE7DA35811">
+    <w:name w:val="4C989C26735EE644ABC0DCCE7DA35811"/>
+    <w:rsid w:val="007F734B"/>
+    <w:pPr>
+      <w:widowControl w:val="0"/>
+      <w:jc w:val="both"/>
+    </w:pPr>
+  </w:style>
+  <w:style w:type="paragraph" w:customStyle="1" w:styleId="29F0898215ABE0408AE557661C8D85FB">
+    <w:name w:val="29F0898215ABE0408AE557661C8D85FB"/>
+    <w:rsid w:val="007F734B"/>
     <w:pPr>
       <w:widowControl w:val="0"/>
       <w:jc w:val="both"/>
@@ -35587,7 +36969,7 @@
 </file>
 
 <file path=customXml/itemProps1.xml><?xml version="1.0" encoding="utf-8"?>
-<ds:datastoreItem xmlns:ds="http://schemas.openxmlformats.org/officeDocument/2006/customXml" ds:itemID="{5A978D2F-81F7-1E46-84A5-D8573B233D99}">
+<ds:datastoreItem xmlns:ds="http://schemas.openxmlformats.org/officeDocument/2006/customXml" ds:itemID="{BADDAD8B-1677-2244-944C-0C77C205E87D}">
   <ds:schemaRefs>
     <ds:schemaRef ds:uri="http://schemas.openxmlformats.org/officeDocument/2006/bibliography"/>
   </ds:schemaRefs>
